--- a/SRS/Tekst/Kontrola_članstva_pretplatnika.docx
+++ b/SRS/Tekst/Kontrola_članstva_pretplatnika.docx
@@ -43,12 +43,42 @@
                 <w:rFonts w:ascii="Times New Roman" w:hAnsi="Times New Roman" w:cs="Times New Roman"/>
               </w:rPr>
             </w:pPr>
-            <w:r>
-              <w:rPr>
-                <w:rFonts w:ascii="Times New Roman" w:hAnsi="Times New Roman" w:cs="Times New Roman"/>
-              </w:rPr>
-              <w:t>Kontrola članstva pretplatnika</w:t>
-            </w:r>
+            <w:proofErr w:type="spellStart"/>
+            <w:r>
+              <w:rPr>
+                <w:rFonts w:ascii="Times New Roman" w:hAnsi="Times New Roman" w:cs="Times New Roman"/>
+              </w:rPr>
+              <w:t>Kontrola</w:t>
+            </w:r>
+            <w:proofErr w:type="spellEnd"/>
+            <w:r>
+              <w:rPr>
+                <w:rFonts w:ascii="Times New Roman" w:hAnsi="Times New Roman" w:cs="Times New Roman"/>
+              </w:rPr>
+              <w:t xml:space="preserve"> </w:t>
+            </w:r>
+            <w:proofErr w:type="spellStart"/>
+            <w:r>
+              <w:rPr>
+                <w:rFonts w:ascii="Times New Roman" w:hAnsi="Times New Roman" w:cs="Times New Roman"/>
+              </w:rPr>
+              <w:t>članstva</w:t>
+            </w:r>
+            <w:proofErr w:type="spellEnd"/>
+            <w:r>
+              <w:rPr>
+                <w:rFonts w:ascii="Times New Roman" w:hAnsi="Times New Roman" w:cs="Times New Roman"/>
+              </w:rPr>
+              <w:t xml:space="preserve"> </w:t>
+            </w:r>
+            <w:proofErr w:type="spellStart"/>
+            <w:r>
+              <w:rPr>
+                <w:rFonts w:ascii="Times New Roman" w:hAnsi="Times New Roman" w:cs="Times New Roman"/>
+              </w:rPr>
+              <w:t>pretplatnika</w:t>
+            </w:r>
+            <w:proofErr w:type="spellEnd"/>
             <w:r>
               <w:rPr>
                 <w:rFonts w:ascii="Times New Roman" w:hAnsi="Times New Roman" w:cs="Times New Roman"/>
@@ -69,12 +99,28 @@
                 <w:rFonts w:ascii="Times New Roman" w:hAnsi="Times New Roman" w:cs="Times New Roman"/>
               </w:rPr>
             </w:pPr>
-            <w:r>
-              <w:rPr>
-                <w:rFonts w:ascii="Times New Roman" w:hAnsi="Times New Roman" w:cs="Times New Roman"/>
-              </w:rPr>
-              <w:t>Kratak opis</w:t>
-            </w:r>
+            <w:proofErr w:type="spellStart"/>
+            <w:r>
+              <w:rPr>
+                <w:rFonts w:ascii="Times New Roman" w:hAnsi="Times New Roman" w:cs="Times New Roman"/>
+              </w:rPr>
+              <w:t>Kratak</w:t>
+            </w:r>
+            <w:proofErr w:type="spellEnd"/>
+            <w:r>
+              <w:rPr>
+                <w:rFonts w:ascii="Times New Roman" w:hAnsi="Times New Roman" w:cs="Times New Roman"/>
+              </w:rPr>
+              <w:t xml:space="preserve"> </w:t>
+            </w:r>
+            <w:proofErr w:type="spellStart"/>
+            <w:r>
+              <w:rPr>
+                <w:rFonts w:ascii="Times New Roman" w:hAnsi="Times New Roman" w:cs="Times New Roman"/>
+              </w:rPr>
+              <w:t>opis</w:t>
+            </w:r>
+            <w:proofErr w:type="spellEnd"/>
           </w:p>
         </w:tc>
         <w:tc>
@@ -85,20 +131,199 @@
             <w:pPr>
               <w:rPr>
                 <w:rFonts w:ascii="Times New Roman" w:hAnsi="Times New Roman" w:cs="Times New Roman"/>
+                <w:lang w:val="sr-Latn-BA"/>
               </w:rPr>
             </w:pPr>
-            <w:r>
-              <w:rPr>
-                <w:rFonts w:ascii="Times New Roman" w:hAnsi="Times New Roman" w:cs="Times New Roman"/>
-              </w:rPr>
-              <w:t>Supervizor se prijavljuje na sistem</w:t>
-            </w:r>
-            <w:r>
-              <w:rPr>
-                <w:rFonts w:ascii="Times New Roman" w:hAnsi="Times New Roman" w:cs="Times New Roman"/>
-              </w:rPr>
-              <w:t>.</w:t>
-            </w:r>
+            <w:proofErr w:type="spellStart"/>
+            <w:r>
+              <w:rPr>
+                <w:rFonts w:ascii="Times New Roman" w:hAnsi="Times New Roman" w:cs="Times New Roman"/>
+              </w:rPr>
+              <w:t>Pregled</w:t>
+            </w:r>
+            <w:proofErr w:type="spellEnd"/>
+            <w:r>
+              <w:rPr>
+                <w:rFonts w:ascii="Times New Roman" w:hAnsi="Times New Roman" w:cs="Times New Roman"/>
+              </w:rPr>
+              <w:t xml:space="preserve"> </w:t>
+            </w:r>
+            <w:proofErr w:type="spellStart"/>
+            <w:r>
+              <w:rPr>
+                <w:rFonts w:ascii="Times New Roman" w:hAnsi="Times New Roman" w:cs="Times New Roman"/>
+              </w:rPr>
+              <w:t>postojećih</w:t>
+            </w:r>
+            <w:proofErr w:type="spellEnd"/>
+            <w:r>
+              <w:rPr>
+                <w:rFonts w:ascii="Times New Roman" w:hAnsi="Times New Roman" w:cs="Times New Roman"/>
+              </w:rPr>
+              <w:t xml:space="preserve">, </w:t>
+            </w:r>
+            <w:proofErr w:type="spellStart"/>
+            <w:r>
+              <w:rPr>
+                <w:rFonts w:ascii="Times New Roman" w:hAnsi="Times New Roman" w:cs="Times New Roman"/>
+              </w:rPr>
+              <w:t>dodavanje</w:t>
+            </w:r>
+            <w:proofErr w:type="spellEnd"/>
+            <w:r>
+              <w:rPr>
+                <w:rFonts w:ascii="Times New Roman" w:hAnsi="Times New Roman" w:cs="Times New Roman"/>
+              </w:rPr>
+              <w:t xml:space="preserve"> </w:t>
+            </w:r>
+            <w:proofErr w:type="spellStart"/>
+            <w:r>
+              <w:rPr>
+                <w:rFonts w:ascii="Times New Roman" w:hAnsi="Times New Roman" w:cs="Times New Roman"/>
+              </w:rPr>
+              <w:t>novih</w:t>
+            </w:r>
+            <w:proofErr w:type="spellEnd"/>
+            <w:r>
+              <w:rPr>
+                <w:rFonts w:ascii="Times New Roman" w:hAnsi="Times New Roman" w:cs="Times New Roman"/>
+              </w:rPr>
+              <w:t xml:space="preserve"> </w:t>
+            </w:r>
+            <w:proofErr w:type="spellStart"/>
+            <w:r>
+              <w:rPr>
+                <w:rFonts w:ascii="Times New Roman" w:hAnsi="Times New Roman" w:cs="Times New Roman"/>
+              </w:rPr>
+              <w:t>i</w:t>
+            </w:r>
+            <w:proofErr w:type="spellEnd"/>
+            <w:r>
+              <w:rPr>
+                <w:rFonts w:ascii="Times New Roman" w:hAnsi="Times New Roman" w:cs="Times New Roman"/>
+              </w:rPr>
+              <w:t xml:space="preserve"> </w:t>
+            </w:r>
+            <w:proofErr w:type="spellStart"/>
+            <w:r>
+              <w:rPr>
+                <w:rFonts w:ascii="Times New Roman" w:hAnsi="Times New Roman" w:cs="Times New Roman"/>
+              </w:rPr>
+              <w:t>brisanje</w:t>
+            </w:r>
+            <w:proofErr w:type="spellEnd"/>
+            <w:r>
+              <w:rPr>
+                <w:rFonts w:ascii="Times New Roman" w:hAnsi="Times New Roman" w:cs="Times New Roman"/>
+              </w:rPr>
+              <w:t xml:space="preserve"> </w:t>
+            </w:r>
+            <w:proofErr w:type="spellStart"/>
+            <w:r>
+              <w:rPr>
+                <w:rFonts w:ascii="Times New Roman" w:hAnsi="Times New Roman" w:cs="Times New Roman"/>
+              </w:rPr>
+              <w:t>iz</w:t>
+            </w:r>
+            <w:proofErr w:type="spellEnd"/>
+            <w:r>
+              <w:rPr>
+                <w:rFonts w:ascii="Times New Roman" w:hAnsi="Times New Roman" w:cs="Times New Roman"/>
+              </w:rPr>
+              <w:t xml:space="preserve"> </w:t>
+            </w:r>
+            <w:proofErr w:type="spellStart"/>
+            <w:r>
+              <w:rPr>
+                <w:rFonts w:ascii="Times New Roman" w:hAnsi="Times New Roman" w:cs="Times New Roman"/>
+              </w:rPr>
+              <w:t>liste</w:t>
+            </w:r>
+            <w:proofErr w:type="spellEnd"/>
+            <w:r>
+              <w:rPr>
+                <w:rFonts w:ascii="Times New Roman" w:hAnsi="Times New Roman" w:cs="Times New Roman"/>
+              </w:rPr>
+              <w:t xml:space="preserve"> </w:t>
+            </w:r>
+            <w:proofErr w:type="spellStart"/>
+            <w:r>
+              <w:rPr>
+                <w:rFonts w:ascii="Times New Roman" w:hAnsi="Times New Roman" w:cs="Times New Roman"/>
+              </w:rPr>
+              <w:t>onih</w:t>
+            </w:r>
+            <w:proofErr w:type="spellEnd"/>
+            <w:r>
+              <w:rPr>
+                <w:rFonts w:ascii="Times New Roman" w:hAnsi="Times New Roman" w:cs="Times New Roman"/>
+              </w:rPr>
+              <w:t xml:space="preserve"> </w:t>
+            </w:r>
+            <w:proofErr w:type="spellStart"/>
+            <w:r>
+              <w:rPr>
+                <w:rFonts w:ascii="Times New Roman" w:hAnsi="Times New Roman" w:cs="Times New Roman"/>
+              </w:rPr>
+              <w:t>članova</w:t>
+            </w:r>
+            <w:proofErr w:type="spellEnd"/>
+            <w:r>
+              <w:rPr>
+                <w:rFonts w:ascii="Times New Roman" w:hAnsi="Times New Roman" w:cs="Times New Roman"/>
+              </w:rPr>
+              <w:t xml:space="preserve"> </w:t>
+            </w:r>
+            <w:proofErr w:type="spellStart"/>
+            <w:r>
+              <w:rPr>
+                <w:rFonts w:ascii="Times New Roman" w:hAnsi="Times New Roman" w:cs="Times New Roman"/>
+              </w:rPr>
+              <w:t>koji</w:t>
+            </w:r>
+            <w:proofErr w:type="spellEnd"/>
+            <w:r>
+              <w:rPr>
+                <w:rFonts w:ascii="Times New Roman" w:hAnsi="Times New Roman" w:cs="Times New Roman"/>
+              </w:rPr>
+              <w:t xml:space="preserve"> </w:t>
+            </w:r>
+            <w:proofErr w:type="spellStart"/>
+            <w:r>
+              <w:rPr>
+                <w:rFonts w:ascii="Times New Roman" w:hAnsi="Times New Roman" w:cs="Times New Roman"/>
+              </w:rPr>
+              <w:t>nisu</w:t>
+            </w:r>
+            <w:proofErr w:type="spellEnd"/>
+            <w:r>
+              <w:rPr>
+                <w:rFonts w:ascii="Times New Roman" w:hAnsi="Times New Roman" w:cs="Times New Roman"/>
+              </w:rPr>
+              <w:t xml:space="preserve"> </w:t>
+            </w:r>
+            <w:proofErr w:type="spellStart"/>
+            <w:r>
+              <w:rPr>
+                <w:rFonts w:ascii="Times New Roman" w:hAnsi="Times New Roman" w:cs="Times New Roman"/>
+              </w:rPr>
+              <w:t>platili</w:t>
+            </w:r>
+            <w:proofErr w:type="spellEnd"/>
+            <w:r>
+              <w:rPr>
+                <w:rFonts w:ascii="Times New Roman" w:hAnsi="Times New Roman" w:cs="Times New Roman"/>
+              </w:rPr>
+              <w:t xml:space="preserve"> </w:t>
+            </w:r>
+            <w:proofErr w:type="spellStart"/>
+            <w:r>
+              <w:rPr>
+                <w:rFonts w:ascii="Times New Roman" w:hAnsi="Times New Roman" w:cs="Times New Roman"/>
+              </w:rPr>
+              <w:t>članarinu</w:t>
+            </w:r>
+            <w:proofErr w:type="spellEnd"/>
           </w:p>
         </w:tc>
       </w:tr>
@@ -113,12 +338,14 @@
                 <w:rFonts w:ascii="Times New Roman" w:hAnsi="Times New Roman" w:cs="Times New Roman"/>
               </w:rPr>
             </w:pPr>
+            <w:proofErr w:type="spellStart"/>
             <w:r>
               <w:rPr>
                 <w:rFonts w:ascii="Times New Roman" w:hAnsi="Times New Roman" w:cs="Times New Roman"/>
               </w:rPr>
               <w:t>Učesnici</w:t>
             </w:r>
+            <w:proofErr w:type="spellEnd"/>
           </w:p>
         </w:tc>
         <w:tc>
@@ -131,18 +358,42 @@
                 <w:rFonts w:ascii="Times New Roman" w:hAnsi="Times New Roman" w:cs="Times New Roman"/>
               </w:rPr>
             </w:pPr>
+            <w:proofErr w:type="spellStart"/>
             <w:r>
               <w:rPr>
                 <w:rFonts w:ascii="Times New Roman" w:hAnsi="Times New Roman" w:cs="Times New Roman"/>
               </w:rPr>
               <w:t>Supervizor</w:t>
             </w:r>
-            <w:r>
-              <w:rPr>
-                <w:rFonts w:ascii="Times New Roman" w:hAnsi="Times New Roman" w:cs="Times New Roman"/>
-              </w:rPr>
-              <w:t xml:space="preserve"> i sistem</w:t>
-            </w:r>
+            <w:proofErr w:type="spellEnd"/>
+            <w:r>
+              <w:rPr>
+                <w:rFonts w:ascii="Times New Roman" w:hAnsi="Times New Roman" w:cs="Times New Roman"/>
+              </w:rPr>
+              <w:t xml:space="preserve"> </w:t>
+            </w:r>
+            <w:proofErr w:type="spellStart"/>
+            <w:r>
+              <w:rPr>
+                <w:rFonts w:ascii="Times New Roman" w:hAnsi="Times New Roman" w:cs="Times New Roman"/>
+              </w:rPr>
+              <w:t>i</w:t>
+            </w:r>
+            <w:proofErr w:type="spellEnd"/>
+            <w:r>
+              <w:rPr>
+                <w:rFonts w:ascii="Times New Roman" w:hAnsi="Times New Roman" w:cs="Times New Roman"/>
+              </w:rPr>
+              <w:t xml:space="preserve"> </w:t>
+            </w:r>
+            <w:proofErr w:type="spellStart"/>
+            <w:r>
+              <w:rPr>
+                <w:rFonts w:ascii="Times New Roman" w:hAnsi="Times New Roman" w:cs="Times New Roman"/>
+              </w:rPr>
+              <w:t>sistem</w:t>
+            </w:r>
+            <w:proofErr w:type="spellEnd"/>
             <w:r>
               <w:rPr>
                 <w:rFonts w:ascii="Times New Roman" w:hAnsi="Times New Roman" w:cs="Times New Roman"/>
@@ -163,12 +414,14 @@
                 <w:rFonts w:ascii="Times New Roman" w:hAnsi="Times New Roman" w:cs="Times New Roman"/>
               </w:rPr>
             </w:pPr>
+            <w:proofErr w:type="spellStart"/>
             <w:r>
               <w:rPr>
                 <w:rFonts w:ascii="Times New Roman" w:hAnsi="Times New Roman" w:cs="Times New Roman"/>
               </w:rPr>
               <w:t>Preduslovi</w:t>
             </w:r>
+            <w:proofErr w:type="spellEnd"/>
           </w:p>
         </w:tc>
         <w:tc>
@@ -181,6 +434,7 @@
                 <w:rFonts w:ascii="Times New Roman" w:hAnsi="Times New Roman" w:cs="Times New Roman"/>
               </w:rPr>
             </w:pPr>
+            <w:proofErr w:type="spellStart"/>
             <w:r>
               <w:rPr>
                 <w:rFonts w:ascii="Times New Roman" w:hAnsi="Times New Roman" w:cs="Times New Roman"/>
@@ -191,7 +445,56 @@
               <w:rPr>
                 <w:rFonts w:ascii="Times New Roman" w:hAnsi="Times New Roman" w:cs="Times New Roman"/>
               </w:rPr>
-              <w:t>rvizor je registrovan na sistem.</w:t>
+              <w:t>rvizor</w:t>
+            </w:r>
+            <w:proofErr w:type="spellEnd"/>
+            <w:r>
+              <w:rPr>
+                <w:rFonts w:ascii="Times New Roman" w:hAnsi="Times New Roman" w:cs="Times New Roman"/>
+              </w:rPr>
+              <w:t xml:space="preserve"> je </w:t>
+            </w:r>
+            <w:proofErr w:type="spellStart"/>
+            <w:r>
+              <w:rPr>
+                <w:rFonts w:ascii="Times New Roman" w:hAnsi="Times New Roman" w:cs="Times New Roman"/>
+              </w:rPr>
+              <w:t>registrovan</w:t>
+            </w:r>
+            <w:proofErr w:type="spellEnd"/>
+            <w:r>
+              <w:rPr>
+                <w:rFonts w:ascii="Times New Roman" w:hAnsi="Times New Roman" w:cs="Times New Roman"/>
+              </w:rPr>
+              <w:t xml:space="preserve"> </w:t>
+            </w:r>
+            <w:proofErr w:type="spellStart"/>
+            <w:r>
+              <w:rPr>
+                <w:rFonts w:ascii="Times New Roman" w:hAnsi="Times New Roman" w:cs="Times New Roman"/>
+              </w:rPr>
+              <w:t>na</w:t>
+            </w:r>
+            <w:proofErr w:type="spellEnd"/>
+            <w:r>
+              <w:rPr>
+                <w:rFonts w:ascii="Times New Roman" w:hAnsi="Times New Roman" w:cs="Times New Roman"/>
+              </w:rPr>
+              <w:t xml:space="preserve"> </w:t>
+            </w:r>
+            <w:proofErr w:type="spellStart"/>
+            <w:r>
+              <w:rPr>
+                <w:rFonts w:ascii="Times New Roman" w:hAnsi="Times New Roman" w:cs="Times New Roman"/>
+              </w:rPr>
+              <w:t>sistem</w:t>
+            </w:r>
+            <w:proofErr w:type="spellEnd"/>
+            <w:r>
+              <w:rPr>
+                <w:rFonts w:ascii="Times New Roman" w:hAnsi="Times New Roman" w:cs="Times New Roman"/>
+              </w:rPr>
+              <w:t>.</w:t>
             </w:r>
           </w:p>
         </w:tc>
@@ -207,12 +510,28 @@
                 <w:rFonts w:ascii="Times New Roman" w:hAnsi="Times New Roman" w:cs="Times New Roman"/>
               </w:rPr>
             </w:pPr>
-            <w:r>
-              <w:rPr>
-                <w:rFonts w:ascii="Times New Roman" w:hAnsi="Times New Roman" w:cs="Times New Roman"/>
-              </w:rPr>
-              <w:t>Tok akcija</w:t>
-            </w:r>
+            <w:proofErr w:type="spellStart"/>
+            <w:r>
+              <w:rPr>
+                <w:rFonts w:ascii="Times New Roman" w:hAnsi="Times New Roman" w:cs="Times New Roman"/>
+              </w:rPr>
+              <w:t>Tok</w:t>
+            </w:r>
+            <w:proofErr w:type="spellEnd"/>
+            <w:r>
+              <w:rPr>
+                <w:rFonts w:ascii="Times New Roman" w:hAnsi="Times New Roman" w:cs="Times New Roman"/>
+              </w:rPr>
+              <w:t xml:space="preserve"> </w:t>
+            </w:r>
+            <w:proofErr w:type="spellStart"/>
+            <w:r>
+              <w:rPr>
+                <w:rFonts w:ascii="Times New Roman" w:hAnsi="Times New Roman" w:cs="Times New Roman"/>
+              </w:rPr>
+              <w:t>akcija</w:t>
+            </w:r>
+            <w:proofErr w:type="spellEnd"/>
           </w:p>
         </w:tc>
         <w:tc>
@@ -225,17 +544,719 @@
                 <w:rFonts w:ascii="Times New Roman" w:hAnsi="Times New Roman" w:cs="Times New Roman"/>
               </w:rPr>
             </w:pPr>
-            <w:r>
-              <w:rPr>
-                <w:rFonts w:ascii="Times New Roman" w:hAnsi="Times New Roman" w:cs="Times New Roman"/>
-              </w:rPr>
-              <w:t>Supervizor unosi korisničko ime i lozinku,prijavljuje se na sistem,šalje zahtjev za pregled liste članova,sistem obrađuje zahtjev,prikazuje listu članova,supervizor provjerava da li postoje članovi koji ne plaćaju članarinu,ukoliko postoje šalje zahtjev sistemu za brisanje iz liste,</w:t>
-            </w:r>
-            <w:r>
-              <w:rPr>
-                <w:rFonts w:ascii="Times New Roman" w:hAnsi="Times New Roman" w:cs="Times New Roman"/>
-              </w:rPr>
-              <w:t>supervizor dalje provjerava da li postoje novi članovi,ako postoje šalje sistemu zahtjev za dodavanje novih članova u listu,sistem dodaje nove članove u listu,supervizor se odjavljuje sa sistema.</w:t>
+            <w:proofErr w:type="spellStart"/>
+            <w:r>
+              <w:rPr>
+                <w:rFonts w:ascii="Times New Roman" w:hAnsi="Times New Roman" w:cs="Times New Roman"/>
+              </w:rPr>
+              <w:t>Supervizor</w:t>
+            </w:r>
+            <w:proofErr w:type="spellEnd"/>
+            <w:r>
+              <w:rPr>
+                <w:rFonts w:ascii="Times New Roman" w:hAnsi="Times New Roman" w:cs="Times New Roman"/>
+              </w:rPr>
+              <w:t xml:space="preserve"> </w:t>
+            </w:r>
+            <w:proofErr w:type="spellStart"/>
+            <w:r>
+              <w:rPr>
+                <w:rFonts w:ascii="Times New Roman" w:hAnsi="Times New Roman" w:cs="Times New Roman"/>
+              </w:rPr>
+              <w:t>šalje</w:t>
+            </w:r>
+            <w:proofErr w:type="spellEnd"/>
+            <w:r>
+              <w:rPr>
+                <w:rFonts w:ascii="Times New Roman" w:hAnsi="Times New Roman" w:cs="Times New Roman"/>
+              </w:rPr>
+              <w:t xml:space="preserve"> </w:t>
+            </w:r>
+            <w:proofErr w:type="spellStart"/>
+            <w:r>
+              <w:rPr>
+                <w:rFonts w:ascii="Times New Roman" w:hAnsi="Times New Roman" w:cs="Times New Roman"/>
+              </w:rPr>
+              <w:t>zahtjev</w:t>
+            </w:r>
+            <w:proofErr w:type="spellEnd"/>
+            <w:r>
+              <w:rPr>
+                <w:rFonts w:ascii="Times New Roman" w:hAnsi="Times New Roman" w:cs="Times New Roman"/>
+              </w:rPr>
+              <w:t xml:space="preserve"> </w:t>
+            </w:r>
+            <w:proofErr w:type="spellStart"/>
+            <w:r>
+              <w:rPr>
+                <w:rFonts w:ascii="Times New Roman" w:hAnsi="Times New Roman" w:cs="Times New Roman"/>
+              </w:rPr>
+              <w:t>za</w:t>
+            </w:r>
+            <w:proofErr w:type="spellEnd"/>
+            <w:r>
+              <w:rPr>
+                <w:rFonts w:ascii="Times New Roman" w:hAnsi="Times New Roman" w:cs="Times New Roman"/>
+              </w:rPr>
+              <w:t xml:space="preserve"> </w:t>
+            </w:r>
+            <w:proofErr w:type="spellStart"/>
+            <w:r>
+              <w:rPr>
+                <w:rFonts w:ascii="Times New Roman" w:hAnsi="Times New Roman" w:cs="Times New Roman"/>
+              </w:rPr>
+              <w:t>pregled</w:t>
+            </w:r>
+            <w:proofErr w:type="spellEnd"/>
+            <w:r>
+              <w:rPr>
+                <w:rFonts w:ascii="Times New Roman" w:hAnsi="Times New Roman" w:cs="Times New Roman"/>
+              </w:rPr>
+              <w:t xml:space="preserve"> </w:t>
+            </w:r>
+            <w:proofErr w:type="spellStart"/>
+            <w:r>
+              <w:rPr>
+                <w:rFonts w:ascii="Times New Roman" w:hAnsi="Times New Roman" w:cs="Times New Roman"/>
+              </w:rPr>
+              <w:t>liste</w:t>
+            </w:r>
+            <w:proofErr w:type="spellEnd"/>
+            <w:r>
+              <w:rPr>
+                <w:rFonts w:ascii="Times New Roman" w:hAnsi="Times New Roman" w:cs="Times New Roman"/>
+              </w:rPr>
+              <w:t xml:space="preserve"> </w:t>
+            </w:r>
+            <w:proofErr w:type="spellStart"/>
+            <w:r>
+              <w:rPr>
+                <w:rFonts w:ascii="Times New Roman" w:hAnsi="Times New Roman" w:cs="Times New Roman"/>
+              </w:rPr>
+              <w:t>članova</w:t>
+            </w:r>
+            <w:proofErr w:type="gramStart"/>
+            <w:r>
+              <w:rPr>
+                <w:rFonts w:ascii="Times New Roman" w:hAnsi="Times New Roman" w:cs="Times New Roman"/>
+              </w:rPr>
+              <w:t>,sistem</w:t>
+            </w:r>
+            <w:proofErr w:type="spellEnd"/>
+            <w:proofErr w:type="gramEnd"/>
+            <w:r>
+              <w:rPr>
+                <w:rFonts w:ascii="Times New Roman" w:hAnsi="Times New Roman" w:cs="Times New Roman"/>
+              </w:rPr>
+              <w:t xml:space="preserve"> </w:t>
+            </w:r>
+            <w:proofErr w:type="spellStart"/>
+            <w:r>
+              <w:rPr>
+                <w:rFonts w:ascii="Times New Roman" w:hAnsi="Times New Roman" w:cs="Times New Roman"/>
+              </w:rPr>
+              <w:t>obrađuje</w:t>
+            </w:r>
+            <w:proofErr w:type="spellEnd"/>
+            <w:r>
+              <w:rPr>
+                <w:rFonts w:ascii="Times New Roman" w:hAnsi="Times New Roman" w:cs="Times New Roman"/>
+              </w:rPr>
+              <w:t xml:space="preserve"> </w:t>
+            </w:r>
+            <w:proofErr w:type="spellStart"/>
+            <w:r>
+              <w:rPr>
+                <w:rFonts w:ascii="Times New Roman" w:hAnsi="Times New Roman" w:cs="Times New Roman"/>
+              </w:rPr>
+              <w:t>zahtjev,prikazuje</w:t>
+            </w:r>
+            <w:proofErr w:type="spellEnd"/>
+            <w:r>
+              <w:rPr>
+                <w:rFonts w:ascii="Times New Roman" w:hAnsi="Times New Roman" w:cs="Times New Roman"/>
+              </w:rPr>
+              <w:t xml:space="preserve"> </w:t>
+            </w:r>
+            <w:proofErr w:type="spellStart"/>
+            <w:r>
+              <w:rPr>
+                <w:rFonts w:ascii="Times New Roman" w:hAnsi="Times New Roman" w:cs="Times New Roman"/>
+              </w:rPr>
+              <w:t>listu</w:t>
+            </w:r>
+            <w:proofErr w:type="spellEnd"/>
+            <w:r>
+              <w:rPr>
+                <w:rFonts w:ascii="Times New Roman" w:hAnsi="Times New Roman" w:cs="Times New Roman"/>
+              </w:rPr>
+              <w:t xml:space="preserve"> </w:t>
+            </w:r>
+            <w:proofErr w:type="spellStart"/>
+            <w:r>
+              <w:rPr>
+                <w:rFonts w:ascii="Times New Roman" w:hAnsi="Times New Roman" w:cs="Times New Roman"/>
+              </w:rPr>
+              <w:t>članova,supervizor</w:t>
+            </w:r>
+            <w:proofErr w:type="spellEnd"/>
+            <w:r>
+              <w:rPr>
+                <w:rFonts w:ascii="Times New Roman" w:hAnsi="Times New Roman" w:cs="Times New Roman"/>
+              </w:rPr>
+              <w:t xml:space="preserve"> </w:t>
+            </w:r>
+            <w:proofErr w:type="spellStart"/>
+            <w:r>
+              <w:rPr>
+                <w:rFonts w:ascii="Times New Roman" w:hAnsi="Times New Roman" w:cs="Times New Roman"/>
+              </w:rPr>
+              <w:t>provjerava</w:t>
+            </w:r>
+            <w:proofErr w:type="spellEnd"/>
+            <w:r>
+              <w:rPr>
+                <w:rFonts w:ascii="Times New Roman" w:hAnsi="Times New Roman" w:cs="Times New Roman"/>
+              </w:rPr>
+              <w:t xml:space="preserve"> </w:t>
+            </w:r>
+            <w:proofErr w:type="spellStart"/>
+            <w:r>
+              <w:rPr>
+                <w:rFonts w:ascii="Times New Roman" w:hAnsi="Times New Roman" w:cs="Times New Roman"/>
+              </w:rPr>
+              <w:t>da</w:t>
+            </w:r>
+            <w:proofErr w:type="spellEnd"/>
+            <w:r>
+              <w:rPr>
+                <w:rFonts w:ascii="Times New Roman" w:hAnsi="Times New Roman" w:cs="Times New Roman"/>
+              </w:rPr>
+              <w:t xml:space="preserve"> </w:t>
+            </w:r>
+            <w:proofErr w:type="spellStart"/>
+            <w:r>
+              <w:rPr>
+                <w:rFonts w:ascii="Times New Roman" w:hAnsi="Times New Roman" w:cs="Times New Roman"/>
+              </w:rPr>
+              <w:t>li</w:t>
+            </w:r>
+            <w:proofErr w:type="spellEnd"/>
+            <w:r>
+              <w:rPr>
+                <w:rFonts w:ascii="Times New Roman" w:hAnsi="Times New Roman" w:cs="Times New Roman"/>
+              </w:rPr>
+              <w:t xml:space="preserve"> </w:t>
+            </w:r>
+            <w:proofErr w:type="spellStart"/>
+            <w:r>
+              <w:rPr>
+                <w:rFonts w:ascii="Times New Roman" w:hAnsi="Times New Roman" w:cs="Times New Roman"/>
+              </w:rPr>
+              <w:t>postoje</w:t>
+            </w:r>
+            <w:proofErr w:type="spellEnd"/>
+            <w:r>
+              <w:rPr>
+                <w:rFonts w:ascii="Times New Roman" w:hAnsi="Times New Roman" w:cs="Times New Roman"/>
+              </w:rPr>
+              <w:t xml:space="preserve"> </w:t>
+            </w:r>
+            <w:proofErr w:type="spellStart"/>
+            <w:r>
+              <w:rPr>
+                <w:rFonts w:ascii="Times New Roman" w:hAnsi="Times New Roman" w:cs="Times New Roman"/>
+              </w:rPr>
+              <w:t>članovi</w:t>
+            </w:r>
+            <w:proofErr w:type="spellEnd"/>
+            <w:r>
+              <w:rPr>
+                <w:rFonts w:ascii="Times New Roman" w:hAnsi="Times New Roman" w:cs="Times New Roman"/>
+              </w:rPr>
+              <w:t xml:space="preserve"> </w:t>
+            </w:r>
+            <w:proofErr w:type="spellStart"/>
+            <w:r>
+              <w:rPr>
+                <w:rFonts w:ascii="Times New Roman" w:hAnsi="Times New Roman" w:cs="Times New Roman"/>
+              </w:rPr>
+              <w:t>koji</w:t>
+            </w:r>
+            <w:proofErr w:type="spellEnd"/>
+            <w:r>
+              <w:rPr>
+                <w:rFonts w:ascii="Times New Roman" w:hAnsi="Times New Roman" w:cs="Times New Roman"/>
+              </w:rPr>
+              <w:t xml:space="preserve"> ne </w:t>
+            </w:r>
+            <w:proofErr w:type="spellStart"/>
+            <w:r>
+              <w:rPr>
+                <w:rFonts w:ascii="Times New Roman" w:hAnsi="Times New Roman" w:cs="Times New Roman"/>
+              </w:rPr>
+              <w:t>plaćaju</w:t>
+            </w:r>
+            <w:proofErr w:type="spellEnd"/>
+            <w:r>
+              <w:rPr>
+                <w:rFonts w:ascii="Times New Roman" w:hAnsi="Times New Roman" w:cs="Times New Roman"/>
+              </w:rPr>
+              <w:t xml:space="preserve"> </w:t>
+            </w:r>
+            <w:proofErr w:type="spellStart"/>
+            <w:r>
+              <w:rPr>
+                <w:rFonts w:ascii="Times New Roman" w:hAnsi="Times New Roman" w:cs="Times New Roman"/>
+              </w:rPr>
+              <w:t>članarinu,ukoliko</w:t>
+            </w:r>
+            <w:proofErr w:type="spellEnd"/>
+            <w:r>
+              <w:rPr>
+                <w:rFonts w:ascii="Times New Roman" w:hAnsi="Times New Roman" w:cs="Times New Roman"/>
+              </w:rPr>
+              <w:t xml:space="preserve"> </w:t>
+            </w:r>
+            <w:proofErr w:type="spellStart"/>
+            <w:r>
+              <w:rPr>
+                <w:rFonts w:ascii="Times New Roman" w:hAnsi="Times New Roman" w:cs="Times New Roman"/>
+              </w:rPr>
+              <w:t>postoje</w:t>
+            </w:r>
+            <w:proofErr w:type="spellEnd"/>
+            <w:r>
+              <w:rPr>
+                <w:rFonts w:ascii="Times New Roman" w:hAnsi="Times New Roman" w:cs="Times New Roman"/>
+              </w:rPr>
+              <w:t xml:space="preserve"> </w:t>
+            </w:r>
+            <w:proofErr w:type="spellStart"/>
+            <w:r>
+              <w:rPr>
+                <w:rFonts w:ascii="Times New Roman" w:hAnsi="Times New Roman" w:cs="Times New Roman"/>
+              </w:rPr>
+              <w:t>šalje</w:t>
+            </w:r>
+            <w:proofErr w:type="spellEnd"/>
+            <w:r>
+              <w:rPr>
+                <w:rFonts w:ascii="Times New Roman" w:hAnsi="Times New Roman" w:cs="Times New Roman"/>
+              </w:rPr>
+              <w:t xml:space="preserve"> </w:t>
+            </w:r>
+            <w:proofErr w:type="spellStart"/>
+            <w:r>
+              <w:rPr>
+                <w:rFonts w:ascii="Times New Roman" w:hAnsi="Times New Roman" w:cs="Times New Roman"/>
+              </w:rPr>
+              <w:t>zahtjev</w:t>
+            </w:r>
+            <w:proofErr w:type="spellEnd"/>
+            <w:r>
+              <w:rPr>
+                <w:rFonts w:ascii="Times New Roman" w:hAnsi="Times New Roman" w:cs="Times New Roman"/>
+              </w:rPr>
+              <w:t xml:space="preserve"> </w:t>
+            </w:r>
+            <w:proofErr w:type="spellStart"/>
+            <w:r>
+              <w:rPr>
+                <w:rFonts w:ascii="Times New Roman" w:hAnsi="Times New Roman" w:cs="Times New Roman"/>
+              </w:rPr>
+              <w:t>sistemu</w:t>
+            </w:r>
+            <w:proofErr w:type="spellEnd"/>
+            <w:r>
+              <w:rPr>
+                <w:rFonts w:ascii="Times New Roman" w:hAnsi="Times New Roman" w:cs="Times New Roman"/>
+              </w:rPr>
+              <w:t xml:space="preserve"> </w:t>
+            </w:r>
+            <w:proofErr w:type="spellStart"/>
+            <w:r>
+              <w:rPr>
+                <w:rFonts w:ascii="Times New Roman" w:hAnsi="Times New Roman" w:cs="Times New Roman"/>
+              </w:rPr>
+              <w:t>za</w:t>
+            </w:r>
+            <w:proofErr w:type="spellEnd"/>
+            <w:r>
+              <w:rPr>
+                <w:rFonts w:ascii="Times New Roman" w:hAnsi="Times New Roman" w:cs="Times New Roman"/>
+              </w:rPr>
+              <w:t xml:space="preserve"> </w:t>
+            </w:r>
+            <w:proofErr w:type="spellStart"/>
+            <w:r>
+              <w:rPr>
+                <w:rFonts w:ascii="Times New Roman" w:hAnsi="Times New Roman" w:cs="Times New Roman"/>
+              </w:rPr>
+              <w:t>brisanje</w:t>
+            </w:r>
+            <w:proofErr w:type="spellEnd"/>
+            <w:r>
+              <w:rPr>
+                <w:rFonts w:ascii="Times New Roman" w:hAnsi="Times New Roman" w:cs="Times New Roman"/>
+              </w:rPr>
+              <w:t xml:space="preserve"> </w:t>
+            </w:r>
+            <w:proofErr w:type="spellStart"/>
+            <w:r>
+              <w:rPr>
+                <w:rFonts w:ascii="Times New Roman" w:hAnsi="Times New Roman" w:cs="Times New Roman"/>
+              </w:rPr>
+              <w:t>iz</w:t>
+            </w:r>
+            <w:proofErr w:type="spellEnd"/>
+            <w:r>
+              <w:rPr>
+                <w:rFonts w:ascii="Times New Roman" w:hAnsi="Times New Roman" w:cs="Times New Roman"/>
+              </w:rPr>
+              <w:t xml:space="preserve"> </w:t>
+            </w:r>
+            <w:proofErr w:type="spellStart"/>
+            <w:r>
+              <w:rPr>
+                <w:rFonts w:ascii="Times New Roman" w:hAnsi="Times New Roman" w:cs="Times New Roman"/>
+              </w:rPr>
+              <w:t>liste,</w:t>
+            </w:r>
+            <w:r>
+              <w:rPr>
+                <w:rFonts w:ascii="Times New Roman" w:hAnsi="Times New Roman" w:cs="Times New Roman"/>
+              </w:rPr>
+              <w:t>supervizor</w:t>
+            </w:r>
+            <w:proofErr w:type="spellEnd"/>
+            <w:r>
+              <w:rPr>
+                <w:rFonts w:ascii="Times New Roman" w:hAnsi="Times New Roman" w:cs="Times New Roman"/>
+              </w:rPr>
+              <w:t xml:space="preserve"> </w:t>
+            </w:r>
+            <w:proofErr w:type="spellStart"/>
+            <w:r>
+              <w:rPr>
+                <w:rFonts w:ascii="Times New Roman" w:hAnsi="Times New Roman" w:cs="Times New Roman"/>
+              </w:rPr>
+              <w:t>dalje</w:t>
+            </w:r>
+            <w:proofErr w:type="spellEnd"/>
+            <w:r>
+              <w:rPr>
+                <w:rFonts w:ascii="Times New Roman" w:hAnsi="Times New Roman" w:cs="Times New Roman"/>
+              </w:rPr>
+              <w:t xml:space="preserve"> </w:t>
+            </w:r>
+            <w:proofErr w:type="spellStart"/>
+            <w:r>
+              <w:rPr>
+                <w:rFonts w:ascii="Times New Roman" w:hAnsi="Times New Roman" w:cs="Times New Roman"/>
+              </w:rPr>
+              <w:t>provjerava</w:t>
+            </w:r>
+            <w:proofErr w:type="spellEnd"/>
+            <w:r>
+              <w:rPr>
+                <w:rFonts w:ascii="Times New Roman" w:hAnsi="Times New Roman" w:cs="Times New Roman"/>
+              </w:rPr>
+              <w:t xml:space="preserve"> </w:t>
+            </w:r>
+            <w:proofErr w:type="spellStart"/>
+            <w:r>
+              <w:rPr>
+                <w:rFonts w:ascii="Times New Roman" w:hAnsi="Times New Roman" w:cs="Times New Roman"/>
+              </w:rPr>
+              <w:t>da</w:t>
+            </w:r>
+            <w:proofErr w:type="spellEnd"/>
+            <w:r>
+              <w:rPr>
+                <w:rFonts w:ascii="Times New Roman" w:hAnsi="Times New Roman" w:cs="Times New Roman"/>
+              </w:rPr>
+              <w:t xml:space="preserve"> </w:t>
+            </w:r>
+            <w:proofErr w:type="spellStart"/>
+            <w:r>
+              <w:rPr>
+                <w:rFonts w:ascii="Times New Roman" w:hAnsi="Times New Roman" w:cs="Times New Roman"/>
+              </w:rPr>
+              <w:t>li</w:t>
+            </w:r>
+            <w:proofErr w:type="spellEnd"/>
+            <w:r>
+              <w:rPr>
+                <w:rFonts w:ascii="Times New Roman" w:hAnsi="Times New Roman" w:cs="Times New Roman"/>
+              </w:rPr>
+              <w:t xml:space="preserve"> </w:t>
+            </w:r>
+            <w:proofErr w:type="spellStart"/>
+            <w:r>
+              <w:rPr>
+                <w:rFonts w:ascii="Times New Roman" w:hAnsi="Times New Roman" w:cs="Times New Roman"/>
+              </w:rPr>
+              <w:t>postoje</w:t>
+            </w:r>
+            <w:proofErr w:type="spellEnd"/>
+            <w:r>
+              <w:rPr>
+                <w:rFonts w:ascii="Times New Roman" w:hAnsi="Times New Roman" w:cs="Times New Roman"/>
+              </w:rPr>
+              <w:t xml:space="preserve"> </w:t>
+            </w:r>
+            <w:proofErr w:type="spellStart"/>
+            <w:r>
+              <w:rPr>
+                <w:rFonts w:ascii="Times New Roman" w:hAnsi="Times New Roman" w:cs="Times New Roman"/>
+              </w:rPr>
+              <w:t>novi</w:t>
+            </w:r>
+            <w:proofErr w:type="spellEnd"/>
+            <w:r>
+              <w:rPr>
+                <w:rFonts w:ascii="Times New Roman" w:hAnsi="Times New Roman" w:cs="Times New Roman"/>
+              </w:rPr>
+              <w:t xml:space="preserve"> </w:t>
+            </w:r>
+            <w:proofErr w:type="spellStart"/>
+            <w:r>
+              <w:rPr>
+                <w:rFonts w:ascii="Times New Roman" w:hAnsi="Times New Roman" w:cs="Times New Roman"/>
+              </w:rPr>
+              <w:t>članovi,ako</w:t>
+            </w:r>
+            <w:proofErr w:type="spellEnd"/>
+            <w:r>
+              <w:rPr>
+                <w:rFonts w:ascii="Times New Roman" w:hAnsi="Times New Roman" w:cs="Times New Roman"/>
+              </w:rPr>
+              <w:t xml:space="preserve"> </w:t>
+            </w:r>
+            <w:proofErr w:type="spellStart"/>
+            <w:r>
+              <w:rPr>
+                <w:rFonts w:ascii="Times New Roman" w:hAnsi="Times New Roman" w:cs="Times New Roman"/>
+              </w:rPr>
+              <w:t>postoje</w:t>
+            </w:r>
+            <w:proofErr w:type="spellEnd"/>
+            <w:r>
+              <w:rPr>
+                <w:rFonts w:ascii="Times New Roman" w:hAnsi="Times New Roman" w:cs="Times New Roman"/>
+              </w:rPr>
+              <w:t xml:space="preserve"> </w:t>
+            </w:r>
+            <w:proofErr w:type="spellStart"/>
+            <w:r>
+              <w:rPr>
+                <w:rFonts w:ascii="Times New Roman" w:hAnsi="Times New Roman" w:cs="Times New Roman"/>
+              </w:rPr>
+              <w:t>šalje</w:t>
+            </w:r>
+            <w:proofErr w:type="spellEnd"/>
+            <w:r>
+              <w:rPr>
+                <w:rFonts w:ascii="Times New Roman" w:hAnsi="Times New Roman" w:cs="Times New Roman"/>
+              </w:rPr>
+              <w:t xml:space="preserve"> </w:t>
+            </w:r>
+            <w:proofErr w:type="spellStart"/>
+            <w:r>
+              <w:rPr>
+                <w:rFonts w:ascii="Times New Roman" w:hAnsi="Times New Roman" w:cs="Times New Roman"/>
+              </w:rPr>
+              <w:t>sistemu</w:t>
+            </w:r>
+            <w:proofErr w:type="spellEnd"/>
+            <w:r>
+              <w:rPr>
+                <w:rFonts w:ascii="Times New Roman" w:hAnsi="Times New Roman" w:cs="Times New Roman"/>
+              </w:rPr>
+              <w:t xml:space="preserve"> </w:t>
+            </w:r>
+            <w:proofErr w:type="spellStart"/>
+            <w:r>
+              <w:rPr>
+                <w:rFonts w:ascii="Times New Roman" w:hAnsi="Times New Roman" w:cs="Times New Roman"/>
+              </w:rPr>
+              <w:t>zahtjev</w:t>
+            </w:r>
+            <w:proofErr w:type="spellEnd"/>
+            <w:r>
+              <w:rPr>
+                <w:rFonts w:ascii="Times New Roman" w:hAnsi="Times New Roman" w:cs="Times New Roman"/>
+              </w:rPr>
+              <w:t xml:space="preserve"> </w:t>
+            </w:r>
+            <w:proofErr w:type="spellStart"/>
+            <w:r>
+              <w:rPr>
+                <w:rFonts w:ascii="Times New Roman" w:hAnsi="Times New Roman" w:cs="Times New Roman"/>
+              </w:rPr>
+              <w:t>za</w:t>
+            </w:r>
+            <w:proofErr w:type="spellEnd"/>
+            <w:r>
+              <w:rPr>
+                <w:rFonts w:ascii="Times New Roman" w:hAnsi="Times New Roman" w:cs="Times New Roman"/>
+              </w:rPr>
+              <w:t xml:space="preserve"> </w:t>
+            </w:r>
+            <w:proofErr w:type="spellStart"/>
+            <w:r>
+              <w:rPr>
+                <w:rFonts w:ascii="Times New Roman" w:hAnsi="Times New Roman" w:cs="Times New Roman"/>
+              </w:rPr>
+              <w:t>dodavanje</w:t>
+            </w:r>
+            <w:proofErr w:type="spellEnd"/>
+            <w:r>
+              <w:rPr>
+                <w:rFonts w:ascii="Times New Roman" w:hAnsi="Times New Roman" w:cs="Times New Roman"/>
+              </w:rPr>
+              <w:t xml:space="preserve"> </w:t>
+            </w:r>
+            <w:proofErr w:type="spellStart"/>
+            <w:r>
+              <w:rPr>
+                <w:rFonts w:ascii="Times New Roman" w:hAnsi="Times New Roman" w:cs="Times New Roman"/>
+              </w:rPr>
+              <w:t>novih</w:t>
+            </w:r>
+            <w:proofErr w:type="spellEnd"/>
+            <w:r>
+              <w:rPr>
+                <w:rFonts w:ascii="Times New Roman" w:hAnsi="Times New Roman" w:cs="Times New Roman"/>
+              </w:rPr>
+              <w:t xml:space="preserve"> </w:t>
+            </w:r>
+            <w:proofErr w:type="spellStart"/>
+            <w:r>
+              <w:rPr>
+                <w:rFonts w:ascii="Times New Roman" w:hAnsi="Times New Roman" w:cs="Times New Roman"/>
+              </w:rPr>
+              <w:t>članova</w:t>
+            </w:r>
+            <w:proofErr w:type="spellEnd"/>
+            <w:r>
+              <w:rPr>
+                <w:rFonts w:ascii="Times New Roman" w:hAnsi="Times New Roman" w:cs="Times New Roman"/>
+              </w:rPr>
+              <w:t xml:space="preserve"> u </w:t>
+            </w:r>
+            <w:proofErr w:type="spellStart"/>
+            <w:r>
+              <w:rPr>
+                <w:rFonts w:ascii="Times New Roman" w:hAnsi="Times New Roman" w:cs="Times New Roman"/>
+              </w:rPr>
+              <w:t>listu,sistem</w:t>
+            </w:r>
+            <w:proofErr w:type="spellEnd"/>
+            <w:r>
+              <w:rPr>
+                <w:rFonts w:ascii="Times New Roman" w:hAnsi="Times New Roman" w:cs="Times New Roman"/>
+              </w:rPr>
+              <w:t xml:space="preserve"> </w:t>
+            </w:r>
+            <w:proofErr w:type="spellStart"/>
+            <w:r>
+              <w:rPr>
+                <w:rFonts w:ascii="Times New Roman" w:hAnsi="Times New Roman" w:cs="Times New Roman"/>
+              </w:rPr>
+              <w:t>dodaje</w:t>
+            </w:r>
+            <w:proofErr w:type="spellEnd"/>
+            <w:r>
+              <w:rPr>
+                <w:rFonts w:ascii="Times New Roman" w:hAnsi="Times New Roman" w:cs="Times New Roman"/>
+              </w:rPr>
+              <w:t xml:space="preserve"> </w:t>
+            </w:r>
+            <w:proofErr w:type="spellStart"/>
+            <w:r>
+              <w:rPr>
+                <w:rFonts w:ascii="Times New Roman" w:hAnsi="Times New Roman" w:cs="Times New Roman"/>
+              </w:rPr>
+              <w:t>nove</w:t>
+            </w:r>
+            <w:proofErr w:type="spellEnd"/>
+            <w:r>
+              <w:rPr>
+                <w:rFonts w:ascii="Times New Roman" w:hAnsi="Times New Roman" w:cs="Times New Roman"/>
+              </w:rPr>
+              <w:t xml:space="preserve"> </w:t>
+            </w:r>
+            <w:proofErr w:type="spellStart"/>
+            <w:r>
+              <w:rPr>
+                <w:rFonts w:ascii="Times New Roman" w:hAnsi="Times New Roman" w:cs="Times New Roman"/>
+              </w:rPr>
+              <w:t>članove</w:t>
+            </w:r>
+            <w:proofErr w:type="spellEnd"/>
+            <w:r>
+              <w:rPr>
+                <w:rFonts w:ascii="Times New Roman" w:hAnsi="Times New Roman" w:cs="Times New Roman"/>
+              </w:rPr>
+              <w:t xml:space="preserve"> u </w:t>
+            </w:r>
+            <w:proofErr w:type="spellStart"/>
+            <w:r>
+              <w:rPr>
+                <w:rFonts w:ascii="Times New Roman" w:hAnsi="Times New Roman" w:cs="Times New Roman"/>
+              </w:rPr>
+              <w:t>listu,supervizor</w:t>
+            </w:r>
+            <w:proofErr w:type="spellEnd"/>
+            <w:r>
+              <w:rPr>
+                <w:rFonts w:ascii="Times New Roman" w:hAnsi="Times New Roman" w:cs="Times New Roman"/>
+              </w:rPr>
+              <w:t xml:space="preserve"> se </w:t>
+            </w:r>
+            <w:proofErr w:type="spellStart"/>
+            <w:r>
+              <w:rPr>
+                <w:rFonts w:ascii="Times New Roman" w:hAnsi="Times New Roman" w:cs="Times New Roman"/>
+              </w:rPr>
+              <w:t>odjavljuje</w:t>
+            </w:r>
+            <w:proofErr w:type="spellEnd"/>
+            <w:r>
+              <w:rPr>
+                <w:rFonts w:ascii="Times New Roman" w:hAnsi="Times New Roman" w:cs="Times New Roman"/>
+              </w:rPr>
+              <w:t xml:space="preserve"> </w:t>
+            </w:r>
+            <w:proofErr w:type="spellStart"/>
+            <w:r>
+              <w:rPr>
+                <w:rFonts w:ascii="Times New Roman" w:hAnsi="Times New Roman" w:cs="Times New Roman"/>
+              </w:rPr>
+              <w:t>sa</w:t>
+            </w:r>
+            <w:proofErr w:type="spellEnd"/>
+            <w:r>
+              <w:rPr>
+                <w:rFonts w:ascii="Times New Roman" w:hAnsi="Times New Roman" w:cs="Times New Roman"/>
+              </w:rPr>
+              <w:t xml:space="preserve"> </w:t>
+            </w:r>
+            <w:proofErr w:type="spellStart"/>
+            <w:r>
+              <w:rPr>
+                <w:rFonts w:ascii="Times New Roman" w:hAnsi="Times New Roman" w:cs="Times New Roman"/>
+              </w:rPr>
+              <w:t>sistema</w:t>
+            </w:r>
+            <w:proofErr w:type="spellEnd"/>
+            <w:r>
+              <w:rPr>
+                <w:rFonts w:ascii="Times New Roman" w:hAnsi="Times New Roman" w:cs="Times New Roman"/>
+              </w:rPr>
+              <w:t>.</w:t>
             </w:r>
           </w:p>
         </w:tc>
@@ -251,12 +1272,56 @@
                 <w:rFonts w:ascii="Times New Roman" w:hAnsi="Times New Roman" w:cs="Times New Roman"/>
               </w:rPr>
             </w:pPr>
-            <w:r>
-              <w:rPr>
-                <w:rFonts w:ascii="Times New Roman" w:hAnsi="Times New Roman" w:cs="Times New Roman"/>
-              </w:rPr>
-              <w:t>Alternativni tokovi i izuzeci</w:t>
-            </w:r>
+            <w:proofErr w:type="spellStart"/>
+            <w:r>
+              <w:rPr>
+                <w:rFonts w:ascii="Times New Roman" w:hAnsi="Times New Roman" w:cs="Times New Roman"/>
+              </w:rPr>
+              <w:t>Alternativni</w:t>
+            </w:r>
+            <w:proofErr w:type="spellEnd"/>
+            <w:r>
+              <w:rPr>
+                <w:rFonts w:ascii="Times New Roman" w:hAnsi="Times New Roman" w:cs="Times New Roman"/>
+              </w:rPr>
+              <w:t xml:space="preserve"> </w:t>
+            </w:r>
+            <w:proofErr w:type="spellStart"/>
+            <w:r>
+              <w:rPr>
+                <w:rFonts w:ascii="Times New Roman" w:hAnsi="Times New Roman" w:cs="Times New Roman"/>
+              </w:rPr>
+              <w:t>tokovi</w:t>
+            </w:r>
+            <w:proofErr w:type="spellEnd"/>
+            <w:r>
+              <w:rPr>
+                <w:rFonts w:ascii="Times New Roman" w:hAnsi="Times New Roman" w:cs="Times New Roman"/>
+              </w:rPr>
+              <w:t xml:space="preserve"> </w:t>
+            </w:r>
+            <w:proofErr w:type="spellStart"/>
+            <w:r>
+              <w:rPr>
+                <w:rFonts w:ascii="Times New Roman" w:hAnsi="Times New Roman" w:cs="Times New Roman"/>
+              </w:rPr>
+              <w:t>i</w:t>
+            </w:r>
+            <w:proofErr w:type="spellEnd"/>
+            <w:r>
+              <w:rPr>
+                <w:rFonts w:ascii="Times New Roman" w:hAnsi="Times New Roman" w:cs="Times New Roman"/>
+              </w:rPr>
+              <w:t xml:space="preserve"> </w:t>
+            </w:r>
+            <w:proofErr w:type="spellStart"/>
+            <w:r>
+              <w:rPr>
+                <w:rFonts w:ascii="Times New Roman" w:hAnsi="Times New Roman" w:cs="Times New Roman"/>
+              </w:rPr>
+              <w:t>izuzeci</w:t>
+            </w:r>
+            <w:proofErr w:type="spellEnd"/>
           </w:p>
         </w:tc>
         <w:tc>
@@ -269,24 +1334,173 @@
                 <w:rFonts w:ascii="Times New Roman" w:hAnsi="Times New Roman" w:cs="Times New Roman"/>
               </w:rPr>
             </w:pPr>
-            <w:r>
-              <w:rPr>
-                <w:rFonts w:ascii="Times New Roman" w:hAnsi="Times New Roman" w:cs="Times New Roman"/>
-              </w:rPr>
-              <w:t>Svi članovi redovno plaćaju članarine,nema brisanja iz liste.</w:t>
-            </w:r>
-          </w:p>
-          <w:p>
-            <w:pPr>
-              <w:rPr>
-                <w:rFonts w:ascii="Times New Roman" w:hAnsi="Times New Roman" w:cs="Times New Roman"/>
-              </w:rPr>
-            </w:pPr>
-            <w:r>
-              <w:rPr>
-                <w:rFonts w:ascii="Times New Roman" w:hAnsi="Times New Roman" w:cs="Times New Roman"/>
-              </w:rPr>
-              <w:t>Ne postoje zahtjevi za nova članstva.</w:t>
+            <w:proofErr w:type="spellStart"/>
+            <w:r>
+              <w:rPr>
+                <w:rFonts w:ascii="Times New Roman" w:hAnsi="Times New Roman" w:cs="Times New Roman"/>
+              </w:rPr>
+              <w:t>Postoje</w:t>
+            </w:r>
+            <w:proofErr w:type="spellEnd"/>
+            <w:r>
+              <w:rPr>
+                <w:rFonts w:ascii="Times New Roman" w:hAnsi="Times New Roman" w:cs="Times New Roman"/>
+              </w:rPr>
+              <w:t xml:space="preserve"> </w:t>
+            </w:r>
+            <w:proofErr w:type="spellStart"/>
+            <w:r>
+              <w:rPr>
+                <w:rFonts w:ascii="Times New Roman" w:hAnsi="Times New Roman" w:cs="Times New Roman"/>
+              </w:rPr>
+              <w:t>članovi</w:t>
+            </w:r>
+            <w:proofErr w:type="spellEnd"/>
+            <w:r>
+              <w:rPr>
+                <w:rFonts w:ascii="Times New Roman" w:hAnsi="Times New Roman" w:cs="Times New Roman"/>
+              </w:rPr>
+              <w:t xml:space="preserve"> </w:t>
+            </w:r>
+            <w:proofErr w:type="spellStart"/>
+            <w:r>
+              <w:rPr>
+                <w:rFonts w:ascii="Times New Roman" w:hAnsi="Times New Roman" w:cs="Times New Roman"/>
+              </w:rPr>
+              <w:t>koji</w:t>
+            </w:r>
+            <w:proofErr w:type="spellEnd"/>
+            <w:r>
+              <w:rPr>
+                <w:rFonts w:ascii="Times New Roman" w:hAnsi="Times New Roman" w:cs="Times New Roman"/>
+              </w:rPr>
+              <w:t xml:space="preserve"> ne </w:t>
+            </w:r>
+            <w:proofErr w:type="spellStart"/>
+            <w:r>
+              <w:rPr>
+                <w:rFonts w:ascii="Times New Roman" w:hAnsi="Times New Roman" w:cs="Times New Roman"/>
+              </w:rPr>
+              <w:t>plaćaju</w:t>
+            </w:r>
+            <w:proofErr w:type="spellEnd"/>
+            <w:r>
+              <w:rPr>
+                <w:rFonts w:ascii="Times New Roman" w:hAnsi="Times New Roman" w:cs="Times New Roman"/>
+              </w:rPr>
+              <w:t xml:space="preserve"> </w:t>
+            </w:r>
+            <w:proofErr w:type="spellStart"/>
+            <w:r>
+              <w:rPr>
+                <w:rFonts w:ascii="Times New Roman" w:hAnsi="Times New Roman" w:cs="Times New Roman"/>
+              </w:rPr>
+              <w:t>članarinu</w:t>
+            </w:r>
+            <w:proofErr w:type="spellEnd"/>
+            <w:r>
+              <w:rPr>
+                <w:rFonts w:ascii="Times New Roman" w:hAnsi="Times New Roman" w:cs="Times New Roman"/>
+              </w:rPr>
+              <w:t xml:space="preserve">. U tom </w:t>
+            </w:r>
+            <w:proofErr w:type="spellStart"/>
+            <w:r>
+              <w:rPr>
+                <w:rFonts w:ascii="Times New Roman" w:hAnsi="Times New Roman" w:cs="Times New Roman"/>
+              </w:rPr>
+              <w:t>slučaju</w:t>
+            </w:r>
+            <w:proofErr w:type="spellEnd"/>
+            <w:r>
+              <w:rPr>
+                <w:rFonts w:ascii="Times New Roman" w:hAnsi="Times New Roman" w:cs="Times New Roman"/>
+              </w:rPr>
+              <w:t xml:space="preserve"> se </w:t>
+            </w:r>
+            <w:proofErr w:type="spellStart"/>
+            <w:r>
+              <w:rPr>
+                <w:rFonts w:ascii="Times New Roman" w:hAnsi="Times New Roman" w:cs="Times New Roman"/>
+              </w:rPr>
+              <w:t>vrši</w:t>
+            </w:r>
+            <w:proofErr w:type="spellEnd"/>
+            <w:r>
+              <w:rPr>
+                <w:rFonts w:ascii="Times New Roman" w:hAnsi="Times New Roman" w:cs="Times New Roman"/>
+              </w:rPr>
+              <w:t xml:space="preserve"> </w:t>
+            </w:r>
+            <w:proofErr w:type="spellStart"/>
+            <w:r>
+              <w:rPr>
+                <w:rFonts w:ascii="Times New Roman" w:hAnsi="Times New Roman" w:cs="Times New Roman"/>
+              </w:rPr>
+              <w:t>njihovo</w:t>
+            </w:r>
+            <w:proofErr w:type="spellEnd"/>
+            <w:r>
+              <w:rPr>
+                <w:rFonts w:ascii="Times New Roman" w:hAnsi="Times New Roman" w:cs="Times New Roman"/>
+              </w:rPr>
+              <w:t xml:space="preserve"> </w:t>
+            </w:r>
+            <w:proofErr w:type="spellStart"/>
+            <w:r>
+              <w:rPr>
+                <w:rFonts w:ascii="Times New Roman" w:hAnsi="Times New Roman" w:cs="Times New Roman"/>
+              </w:rPr>
+              <w:t>brisanje</w:t>
+            </w:r>
+            <w:proofErr w:type="spellEnd"/>
+            <w:r>
+              <w:rPr>
+                <w:rFonts w:ascii="Times New Roman" w:hAnsi="Times New Roman" w:cs="Times New Roman"/>
+              </w:rPr>
+              <w:t xml:space="preserve"> </w:t>
+            </w:r>
+            <w:proofErr w:type="spellStart"/>
+            <w:r>
+              <w:rPr>
+                <w:rFonts w:ascii="Times New Roman" w:hAnsi="Times New Roman" w:cs="Times New Roman"/>
+              </w:rPr>
+              <w:t>iz</w:t>
+            </w:r>
+            <w:proofErr w:type="spellEnd"/>
+            <w:r>
+              <w:rPr>
+                <w:rFonts w:ascii="Times New Roman" w:hAnsi="Times New Roman" w:cs="Times New Roman"/>
+              </w:rPr>
+              <w:t xml:space="preserve"> </w:t>
+            </w:r>
+            <w:proofErr w:type="spellStart"/>
+            <w:r>
+              <w:rPr>
+                <w:rFonts w:ascii="Times New Roman" w:hAnsi="Times New Roman" w:cs="Times New Roman"/>
+              </w:rPr>
+              <w:t>liste</w:t>
+            </w:r>
+            <w:proofErr w:type="spellEnd"/>
+            <w:r>
+              <w:rPr>
+                <w:rFonts w:ascii="Times New Roman" w:hAnsi="Times New Roman" w:cs="Times New Roman"/>
+              </w:rPr>
+              <w:t xml:space="preserve"> </w:t>
+            </w:r>
+            <w:proofErr w:type="spellStart"/>
+            <w:r>
+              <w:rPr>
+                <w:rFonts w:ascii="Times New Roman" w:hAnsi="Times New Roman" w:cs="Times New Roman"/>
+              </w:rPr>
+              <w:t>članova</w:t>
+            </w:r>
+            <w:proofErr w:type="spellEnd"/>
+            <w:r>
+              <w:rPr>
+                <w:rFonts w:ascii="Times New Roman" w:hAnsi="Times New Roman" w:cs="Times New Roman"/>
+              </w:rPr>
+              <w:t>.</w:t>
             </w:r>
           </w:p>
         </w:tc>
@@ -302,12 +1516,14 @@
                 <w:rFonts w:ascii="Times New Roman" w:hAnsi="Times New Roman" w:cs="Times New Roman"/>
               </w:rPr>
             </w:pPr>
+            <w:proofErr w:type="spellStart"/>
             <w:r>
               <w:rPr>
                 <w:rFonts w:ascii="Times New Roman" w:hAnsi="Times New Roman" w:cs="Times New Roman"/>
               </w:rPr>
               <w:t>Postuslovi</w:t>
             </w:r>
+            <w:proofErr w:type="spellEnd"/>
           </w:p>
         </w:tc>
         <w:tc>
@@ -320,17 +1536,39 @@
                 <w:rFonts w:ascii="Times New Roman" w:hAnsi="Times New Roman" w:cs="Times New Roman"/>
               </w:rPr>
             </w:pPr>
+            <w:proofErr w:type="spellStart"/>
             <w:r>
               <w:rPr>
                 <w:rFonts w:ascii="Times New Roman" w:hAnsi="Times New Roman" w:cs="Times New Roman"/>
               </w:rPr>
               <w:t>Ažurirana</w:t>
             </w:r>
-            <w:r>
-              <w:rPr>
-                <w:rFonts w:ascii="Times New Roman" w:hAnsi="Times New Roman" w:cs="Times New Roman"/>
-              </w:rPr>
-              <w:t xml:space="preserve"> liste članova.</w:t>
+            <w:proofErr w:type="spellEnd"/>
+            <w:r>
+              <w:rPr>
+                <w:rFonts w:ascii="Times New Roman" w:hAnsi="Times New Roman" w:cs="Times New Roman"/>
+              </w:rPr>
+              <w:t xml:space="preserve"> lista</w:t>
+            </w:r>
+            <w:r>
+              <w:rPr>
+                <w:rFonts w:ascii="Times New Roman" w:hAnsi="Times New Roman" w:cs="Times New Roman"/>
+              </w:rPr>
+              <w:t xml:space="preserve"> </w:t>
+            </w:r>
+            <w:proofErr w:type="spellStart"/>
+            <w:r>
+              <w:rPr>
+                <w:rFonts w:ascii="Times New Roman" w:hAnsi="Times New Roman" w:cs="Times New Roman"/>
+              </w:rPr>
+              <w:t>članova</w:t>
+            </w:r>
+            <w:proofErr w:type="spellEnd"/>
+            <w:r>
+              <w:rPr>
+                <w:rFonts w:ascii="Times New Roman" w:hAnsi="Times New Roman" w:cs="Times New Roman"/>
+              </w:rPr>
+              <w:t>.</w:t>
             </w:r>
           </w:p>
         </w:tc>
@@ -345,6 +1583,103 @@
     </w:sectPr>
   </w:body>
 </w:document>
+</file>
+
+<file path=word/numbering.xml><?xml version="1.0" encoding="utf-8"?>
+<w:numbering xmlns:ve="http://schemas.openxmlformats.org/markup-compatibility/2006" xmlns:o="urn:schemas-microsoft-com:office:office" xmlns:r="http://schemas.openxmlformats.org/officeDocument/2006/relationships" xmlns:m="http://schemas.openxmlformats.org/officeDocument/2006/math" xmlns:v="urn:schemas-microsoft-com:vml" xmlns:wp="http://schemas.openxmlformats.org/drawingml/2006/wordprocessingDrawing" xmlns:w10="urn:schemas-microsoft-com:office:word" xmlns:w="http://schemas.openxmlformats.org/wordprocessingml/2006/main" xmlns:wne="http://schemas.microsoft.com/office/word/2006/wordml">
+  <w:abstractNum w:abstractNumId="0">
+    <w:nsid w:val="52AA1559"/>
+    <w:multiLevelType w:val="hybridMultilevel"/>
+    <w:tmpl w:val="21702C24"/>
+    <w:lvl w:ilvl="0" w:tplc="0409000F">
+      <w:start w:val="1"/>
+      <w:numFmt w:val="decimal"/>
+      <w:lvlText w:val="%1."/>
+      <w:lvlJc w:val="left"/>
+      <w:pPr>
+        <w:ind w:left="720" w:hanging="360"/>
+      </w:pPr>
+      <w:rPr>
+        <w:rFonts w:hint="default"/>
+      </w:rPr>
+    </w:lvl>
+    <w:lvl w:ilvl="1" w:tplc="04090019" w:tentative="1">
+      <w:start w:val="1"/>
+      <w:numFmt w:val="lowerLetter"/>
+      <w:lvlText w:val="%2."/>
+      <w:lvlJc w:val="left"/>
+      <w:pPr>
+        <w:ind w:left="1440" w:hanging="360"/>
+      </w:pPr>
+    </w:lvl>
+    <w:lvl w:ilvl="2" w:tplc="0409001B" w:tentative="1">
+      <w:start w:val="1"/>
+      <w:numFmt w:val="lowerRoman"/>
+      <w:lvlText w:val="%3."/>
+      <w:lvlJc w:val="right"/>
+      <w:pPr>
+        <w:ind w:left="2160" w:hanging="180"/>
+      </w:pPr>
+    </w:lvl>
+    <w:lvl w:ilvl="3" w:tplc="0409000F" w:tentative="1">
+      <w:start w:val="1"/>
+      <w:numFmt w:val="decimal"/>
+      <w:lvlText w:val="%4."/>
+      <w:lvlJc w:val="left"/>
+      <w:pPr>
+        <w:ind w:left="2880" w:hanging="360"/>
+      </w:pPr>
+    </w:lvl>
+    <w:lvl w:ilvl="4" w:tplc="04090019" w:tentative="1">
+      <w:start w:val="1"/>
+      <w:numFmt w:val="lowerLetter"/>
+      <w:lvlText w:val="%5."/>
+      <w:lvlJc w:val="left"/>
+      <w:pPr>
+        <w:ind w:left="3600" w:hanging="360"/>
+      </w:pPr>
+    </w:lvl>
+    <w:lvl w:ilvl="5" w:tplc="0409001B" w:tentative="1">
+      <w:start w:val="1"/>
+      <w:numFmt w:val="lowerRoman"/>
+      <w:lvlText w:val="%6."/>
+      <w:lvlJc w:val="right"/>
+      <w:pPr>
+        <w:ind w:left="4320" w:hanging="180"/>
+      </w:pPr>
+    </w:lvl>
+    <w:lvl w:ilvl="6" w:tplc="0409000F" w:tentative="1">
+      <w:start w:val="1"/>
+      <w:numFmt w:val="decimal"/>
+      <w:lvlText w:val="%7."/>
+      <w:lvlJc w:val="left"/>
+      <w:pPr>
+        <w:ind w:left="5040" w:hanging="360"/>
+      </w:pPr>
+    </w:lvl>
+    <w:lvl w:ilvl="7" w:tplc="04090019" w:tentative="1">
+      <w:start w:val="1"/>
+      <w:numFmt w:val="lowerLetter"/>
+      <w:lvlText w:val="%8."/>
+      <w:lvlJc w:val="left"/>
+      <w:pPr>
+        <w:ind w:left="5760" w:hanging="360"/>
+      </w:pPr>
+    </w:lvl>
+    <w:lvl w:ilvl="8" w:tplc="0409001B" w:tentative="1">
+      <w:start w:val="1"/>
+      <w:numFmt w:val="lowerRoman"/>
+      <w:lvlText w:val="%9."/>
+      <w:lvlJc w:val="right"/>
+      <w:pPr>
+        <w:ind w:left="6480" w:hanging="180"/>
+      </w:pPr>
+    </w:lvl>
+  </w:abstractNum>
+  <w:num w:numId="1">
+    <w:abstractNumId w:val="0"/>
+  </w:num>
+</w:numbering>
 </file>
 
 <file path=word/styles.xml><?xml version="1.0" encoding="utf-8"?>
@@ -567,6 +1902,17 @@
         <w:right w:w="108" w:type="dxa"/>
       </w:tblCellMar>
     </w:tblPr>
+  </w:style>
+  <w:style w:type="paragraph" w:styleId="ListParagraph">
+    <w:name w:val="List Paragraph"/>
+    <w:basedOn w:val="Normal"/>
+    <w:uiPriority w:val="34"/>
+    <w:qFormat/>
+    <w:rsid w:val="00A93631"/>
+    <w:pPr>
+      <w:ind w:left="720"/>
+      <w:contextualSpacing/>
+    </w:pPr>
   </w:style>
 </w:styles>
 </file>

--- a/SRS/Tekst/Kontrola_članstva_pretplatnika.docx
+++ b/SRS/Tekst/Kontrola_članstva_pretplatnika.docx
@@ -633,50 +633,566 @@
               <w:rPr>
                 <w:rFonts w:ascii="Times New Roman" w:hAnsi="Times New Roman" w:cs="Times New Roman"/>
               </w:rPr>
+              <w:t>članova,sistem</w:t>
+            </w:r>
+            <w:proofErr w:type="spellEnd"/>
+            <w:r>
+              <w:rPr>
+                <w:rFonts w:ascii="Times New Roman" w:hAnsi="Times New Roman" w:cs="Times New Roman"/>
+              </w:rPr>
+              <w:t xml:space="preserve"> </w:t>
+            </w:r>
+            <w:proofErr w:type="spellStart"/>
+            <w:r>
+              <w:rPr>
+                <w:rFonts w:ascii="Times New Roman" w:hAnsi="Times New Roman" w:cs="Times New Roman"/>
+              </w:rPr>
+              <w:t>obrađuje</w:t>
+            </w:r>
+            <w:proofErr w:type="spellEnd"/>
+            <w:r>
+              <w:rPr>
+                <w:rFonts w:ascii="Times New Roman" w:hAnsi="Times New Roman" w:cs="Times New Roman"/>
+              </w:rPr>
+              <w:t xml:space="preserve"> </w:t>
+            </w:r>
+            <w:proofErr w:type="spellStart"/>
+            <w:r>
+              <w:rPr>
+                <w:rFonts w:ascii="Times New Roman" w:hAnsi="Times New Roman" w:cs="Times New Roman"/>
+              </w:rPr>
+              <w:t>zahtjev,prikazuje</w:t>
+            </w:r>
+            <w:proofErr w:type="spellEnd"/>
+            <w:r>
+              <w:rPr>
+                <w:rFonts w:ascii="Times New Roman" w:hAnsi="Times New Roman" w:cs="Times New Roman"/>
+              </w:rPr>
+              <w:t xml:space="preserve"> </w:t>
+            </w:r>
+            <w:proofErr w:type="spellStart"/>
+            <w:r>
+              <w:rPr>
+                <w:rFonts w:ascii="Times New Roman" w:hAnsi="Times New Roman" w:cs="Times New Roman"/>
+              </w:rPr>
+              <w:t>listu</w:t>
+            </w:r>
+            <w:proofErr w:type="spellEnd"/>
+            <w:r>
+              <w:rPr>
+                <w:rFonts w:ascii="Times New Roman" w:hAnsi="Times New Roman" w:cs="Times New Roman"/>
+              </w:rPr>
+              <w:t xml:space="preserve"> </w:t>
+            </w:r>
+            <w:proofErr w:type="spellStart"/>
+            <w:r>
+              <w:rPr>
+                <w:rFonts w:ascii="Times New Roman" w:hAnsi="Times New Roman" w:cs="Times New Roman"/>
+              </w:rPr>
+              <w:t>članova,supervizor</w:t>
+            </w:r>
+            <w:proofErr w:type="spellEnd"/>
+            <w:r>
+              <w:rPr>
+                <w:rFonts w:ascii="Times New Roman" w:hAnsi="Times New Roman" w:cs="Times New Roman"/>
+              </w:rPr>
+              <w:t xml:space="preserve"> </w:t>
+            </w:r>
+            <w:proofErr w:type="spellStart"/>
+            <w:r>
+              <w:rPr>
+                <w:rFonts w:ascii="Times New Roman" w:hAnsi="Times New Roman" w:cs="Times New Roman"/>
+              </w:rPr>
+              <w:t>provjerava</w:t>
+            </w:r>
+            <w:proofErr w:type="spellEnd"/>
+            <w:r>
+              <w:rPr>
+                <w:rFonts w:ascii="Times New Roman" w:hAnsi="Times New Roman" w:cs="Times New Roman"/>
+              </w:rPr>
+              <w:t xml:space="preserve"> </w:t>
+            </w:r>
+            <w:proofErr w:type="spellStart"/>
+            <w:r>
+              <w:rPr>
+                <w:rFonts w:ascii="Times New Roman" w:hAnsi="Times New Roman" w:cs="Times New Roman"/>
+              </w:rPr>
+              <w:t>da</w:t>
+            </w:r>
+            <w:proofErr w:type="spellEnd"/>
+            <w:r>
+              <w:rPr>
+                <w:rFonts w:ascii="Times New Roman" w:hAnsi="Times New Roman" w:cs="Times New Roman"/>
+              </w:rPr>
+              <w:t xml:space="preserve"> </w:t>
+            </w:r>
+            <w:proofErr w:type="spellStart"/>
+            <w:r>
+              <w:rPr>
+                <w:rFonts w:ascii="Times New Roman" w:hAnsi="Times New Roman" w:cs="Times New Roman"/>
+              </w:rPr>
+              <w:t>li</w:t>
+            </w:r>
+            <w:proofErr w:type="spellEnd"/>
+            <w:r>
+              <w:rPr>
+                <w:rFonts w:ascii="Times New Roman" w:hAnsi="Times New Roman" w:cs="Times New Roman"/>
+              </w:rPr>
+              <w:t xml:space="preserve"> </w:t>
+            </w:r>
+            <w:proofErr w:type="spellStart"/>
+            <w:r>
+              <w:rPr>
+                <w:rFonts w:ascii="Times New Roman" w:hAnsi="Times New Roman" w:cs="Times New Roman"/>
+              </w:rPr>
+              <w:t>postoje</w:t>
+            </w:r>
+            <w:proofErr w:type="spellEnd"/>
+            <w:r>
+              <w:rPr>
+                <w:rFonts w:ascii="Times New Roman" w:hAnsi="Times New Roman" w:cs="Times New Roman"/>
+              </w:rPr>
+              <w:t xml:space="preserve"> </w:t>
+            </w:r>
+            <w:proofErr w:type="spellStart"/>
+            <w:r>
+              <w:rPr>
+                <w:rFonts w:ascii="Times New Roman" w:hAnsi="Times New Roman" w:cs="Times New Roman"/>
+              </w:rPr>
+              <w:t>članovi</w:t>
+            </w:r>
+            <w:proofErr w:type="spellEnd"/>
+            <w:r>
+              <w:rPr>
+                <w:rFonts w:ascii="Times New Roman" w:hAnsi="Times New Roman" w:cs="Times New Roman"/>
+              </w:rPr>
+              <w:t xml:space="preserve"> </w:t>
+            </w:r>
+            <w:proofErr w:type="spellStart"/>
+            <w:r>
+              <w:rPr>
+                <w:rFonts w:ascii="Times New Roman" w:hAnsi="Times New Roman" w:cs="Times New Roman"/>
+              </w:rPr>
+              <w:t>koji</w:t>
+            </w:r>
+            <w:proofErr w:type="spellEnd"/>
+            <w:r>
+              <w:rPr>
+                <w:rFonts w:ascii="Times New Roman" w:hAnsi="Times New Roman" w:cs="Times New Roman"/>
+              </w:rPr>
+              <w:t xml:space="preserve"> ne </w:t>
+            </w:r>
+            <w:proofErr w:type="spellStart"/>
+            <w:r>
+              <w:rPr>
+                <w:rFonts w:ascii="Times New Roman" w:hAnsi="Times New Roman" w:cs="Times New Roman"/>
+              </w:rPr>
+              <w:t>plaćaju</w:t>
+            </w:r>
+            <w:proofErr w:type="spellEnd"/>
+            <w:r>
+              <w:rPr>
+                <w:rFonts w:ascii="Times New Roman" w:hAnsi="Times New Roman" w:cs="Times New Roman"/>
+              </w:rPr>
+              <w:t xml:space="preserve"> </w:t>
+            </w:r>
+            <w:proofErr w:type="spellStart"/>
+            <w:r>
+              <w:rPr>
+                <w:rFonts w:ascii="Times New Roman" w:hAnsi="Times New Roman" w:cs="Times New Roman"/>
+              </w:rPr>
+              <w:t>članarinu,ukoliko</w:t>
+            </w:r>
+            <w:proofErr w:type="spellEnd"/>
+            <w:r>
+              <w:rPr>
+                <w:rFonts w:ascii="Times New Roman" w:hAnsi="Times New Roman" w:cs="Times New Roman"/>
+              </w:rPr>
+              <w:t xml:space="preserve"> </w:t>
+            </w:r>
+            <w:proofErr w:type="spellStart"/>
+            <w:r>
+              <w:rPr>
+                <w:rFonts w:ascii="Times New Roman" w:hAnsi="Times New Roman" w:cs="Times New Roman"/>
+              </w:rPr>
+              <w:t>postoje</w:t>
+            </w:r>
+            <w:proofErr w:type="spellEnd"/>
+            <w:r>
+              <w:rPr>
+                <w:rFonts w:ascii="Times New Roman" w:hAnsi="Times New Roman" w:cs="Times New Roman"/>
+              </w:rPr>
+              <w:t xml:space="preserve"> </w:t>
+            </w:r>
+            <w:proofErr w:type="spellStart"/>
+            <w:r>
+              <w:rPr>
+                <w:rFonts w:ascii="Times New Roman" w:hAnsi="Times New Roman" w:cs="Times New Roman"/>
+              </w:rPr>
+              <w:t>šalje</w:t>
+            </w:r>
+            <w:proofErr w:type="spellEnd"/>
+            <w:r>
+              <w:rPr>
+                <w:rFonts w:ascii="Times New Roman" w:hAnsi="Times New Roman" w:cs="Times New Roman"/>
+              </w:rPr>
+              <w:t xml:space="preserve"> </w:t>
+            </w:r>
+            <w:proofErr w:type="spellStart"/>
+            <w:r>
+              <w:rPr>
+                <w:rFonts w:ascii="Times New Roman" w:hAnsi="Times New Roman" w:cs="Times New Roman"/>
+              </w:rPr>
+              <w:t>zahtjev</w:t>
+            </w:r>
+            <w:proofErr w:type="spellEnd"/>
+            <w:r>
+              <w:rPr>
+                <w:rFonts w:ascii="Times New Roman" w:hAnsi="Times New Roman" w:cs="Times New Roman"/>
+              </w:rPr>
+              <w:t xml:space="preserve"> </w:t>
+            </w:r>
+            <w:proofErr w:type="spellStart"/>
+            <w:r>
+              <w:rPr>
+                <w:rFonts w:ascii="Times New Roman" w:hAnsi="Times New Roman" w:cs="Times New Roman"/>
+              </w:rPr>
+              <w:t>sistemu</w:t>
+            </w:r>
+            <w:proofErr w:type="spellEnd"/>
+            <w:r>
+              <w:rPr>
+                <w:rFonts w:ascii="Times New Roman" w:hAnsi="Times New Roman" w:cs="Times New Roman"/>
+              </w:rPr>
+              <w:t xml:space="preserve"> </w:t>
+            </w:r>
+            <w:proofErr w:type="spellStart"/>
+            <w:r>
+              <w:rPr>
+                <w:rFonts w:ascii="Times New Roman" w:hAnsi="Times New Roman" w:cs="Times New Roman"/>
+              </w:rPr>
+              <w:t>za</w:t>
+            </w:r>
+            <w:proofErr w:type="spellEnd"/>
+            <w:r>
+              <w:rPr>
+                <w:rFonts w:ascii="Times New Roman" w:hAnsi="Times New Roman" w:cs="Times New Roman"/>
+              </w:rPr>
+              <w:t xml:space="preserve"> </w:t>
+            </w:r>
+            <w:proofErr w:type="spellStart"/>
+            <w:r>
+              <w:rPr>
+                <w:rFonts w:ascii="Times New Roman" w:hAnsi="Times New Roman" w:cs="Times New Roman"/>
+              </w:rPr>
+              <w:t>brisanje</w:t>
+            </w:r>
+            <w:proofErr w:type="spellEnd"/>
+            <w:r>
+              <w:rPr>
+                <w:rFonts w:ascii="Times New Roman" w:hAnsi="Times New Roman" w:cs="Times New Roman"/>
+              </w:rPr>
+              <w:t xml:space="preserve"> </w:t>
+            </w:r>
+            <w:proofErr w:type="spellStart"/>
+            <w:r>
+              <w:rPr>
+                <w:rFonts w:ascii="Times New Roman" w:hAnsi="Times New Roman" w:cs="Times New Roman"/>
+              </w:rPr>
+              <w:t>iz</w:t>
+            </w:r>
+            <w:proofErr w:type="spellEnd"/>
+            <w:r>
+              <w:rPr>
+                <w:rFonts w:ascii="Times New Roman" w:hAnsi="Times New Roman" w:cs="Times New Roman"/>
+              </w:rPr>
+              <w:t xml:space="preserve"> </w:t>
+            </w:r>
+            <w:proofErr w:type="spellStart"/>
+            <w:r>
+              <w:rPr>
+                <w:rFonts w:ascii="Times New Roman" w:hAnsi="Times New Roman" w:cs="Times New Roman"/>
+              </w:rPr>
+              <w:t>liste,</w:t>
+            </w:r>
+            <w:r>
+              <w:rPr>
+                <w:rFonts w:ascii="Times New Roman" w:hAnsi="Times New Roman" w:cs="Times New Roman"/>
+              </w:rPr>
+              <w:t>supervizor</w:t>
+            </w:r>
+            <w:proofErr w:type="spellEnd"/>
+            <w:r>
+              <w:rPr>
+                <w:rFonts w:ascii="Times New Roman" w:hAnsi="Times New Roman" w:cs="Times New Roman"/>
+              </w:rPr>
+              <w:t xml:space="preserve"> </w:t>
+            </w:r>
+            <w:proofErr w:type="spellStart"/>
+            <w:r>
+              <w:rPr>
+                <w:rFonts w:ascii="Times New Roman" w:hAnsi="Times New Roman" w:cs="Times New Roman"/>
+              </w:rPr>
+              <w:t>dalje</w:t>
+            </w:r>
+            <w:proofErr w:type="spellEnd"/>
+            <w:r>
+              <w:rPr>
+                <w:rFonts w:ascii="Times New Roman" w:hAnsi="Times New Roman" w:cs="Times New Roman"/>
+              </w:rPr>
+              <w:t xml:space="preserve"> </w:t>
+            </w:r>
+            <w:proofErr w:type="spellStart"/>
+            <w:r>
+              <w:rPr>
+                <w:rFonts w:ascii="Times New Roman" w:hAnsi="Times New Roman" w:cs="Times New Roman"/>
+              </w:rPr>
+              <w:t>provjerava</w:t>
+            </w:r>
+            <w:proofErr w:type="spellEnd"/>
+            <w:r>
+              <w:rPr>
+                <w:rFonts w:ascii="Times New Roman" w:hAnsi="Times New Roman" w:cs="Times New Roman"/>
+              </w:rPr>
+              <w:t xml:space="preserve"> </w:t>
+            </w:r>
+            <w:proofErr w:type="spellStart"/>
+            <w:r>
+              <w:rPr>
+                <w:rFonts w:ascii="Times New Roman" w:hAnsi="Times New Roman" w:cs="Times New Roman"/>
+              </w:rPr>
+              <w:t>da</w:t>
+            </w:r>
+            <w:proofErr w:type="spellEnd"/>
+            <w:r>
+              <w:rPr>
+                <w:rFonts w:ascii="Times New Roman" w:hAnsi="Times New Roman" w:cs="Times New Roman"/>
+              </w:rPr>
+              <w:t xml:space="preserve"> </w:t>
+            </w:r>
+            <w:proofErr w:type="spellStart"/>
+            <w:r>
+              <w:rPr>
+                <w:rFonts w:ascii="Times New Roman" w:hAnsi="Times New Roman" w:cs="Times New Roman"/>
+              </w:rPr>
+              <w:t>li</w:t>
+            </w:r>
+            <w:proofErr w:type="spellEnd"/>
+            <w:r>
+              <w:rPr>
+                <w:rFonts w:ascii="Times New Roman" w:hAnsi="Times New Roman" w:cs="Times New Roman"/>
+              </w:rPr>
+              <w:t xml:space="preserve"> </w:t>
+            </w:r>
+            <w:proofErr w:type="spellStart"/>
+            <w:r>
+              <w:rPr>
+                <w:rFonts w:ascii="Times New Roman" w:hAnsi="Times New Roman" w:cs="Times New Roman"/>
+              </w:rPr>
+              <w:t>postoje</w:t>
+            </w:r>
+            <w:proofErr w:type="spellEnd"/>
+            <w:r>
+              <w:rPr>
+                <w:rFonts w:ascii="Times New Roman" w:hAnsi="Times New Roman" w:cs="Times New Roman"/>
+              </w:rPr>
+              <w:t xml:space="preserve"> </w:t>
+            </w:r>
+            <w:proofErr w:type="spellStart"/>
+            <w:r>
+              <w:rPr>
+                <w:rFonts w:ascii="Times New Roman" w:hAnsi="Times New Roman" w:cs="Times New Roman"/>
+              </w:rPr>
+              <w:t>novi</w:t>
+            </w:r>
+            <w:proofErr w:type="spellEnd"/>
+            <w:r>
+              <w:rPr>
+                <w:rFonts w:ascii="Times New Roman" w:hAnsi="Times New Roman" w:cs="Times New Roman"/>
+              </w:rPr>
+              <w:t xml:space="preserve"> </w:t>
+            </w:r>
+            <w:proofErr w:type="spellStart"/>
+            <w:r>
+              <w:rPr>
+                <w:rFonts w:ascii="Times New Roman" w:hAnsi="Times New Roman" w:cs="Times New Roman"/>
+              </w:rPr>
+              <w:t>članovi,ako</w:t>
+            </w:r>
+            <w:proofErr w:type="spellEnd"/>
+            <w:r>
+              <w:rPr>
+                <w:rFonts w:ascii="Times New Roman" w:hAnsi="Times New Roman" w:cs="Times New Roman"/>
+              </w:rPr>
+              <w:t xml:space="preserve"> </w:t>
+            </w:r>
+            <w:proofErr w:type="spellStart"/>
+            <w:r>
+              <w:rPr>
+                <w:rFonts w:ascii="Times New Roman" w:hAnsi="Times New Roman" w:cs="Times New Roman"/>
+              </w:rPr>
+              <w:t>postoje</w:t>
+            </w:r>
+            <w:proofErr w:type="spellEnd"/>
+            <w:r>
+              <w:rPr>
+                <w:rFonts w:ascii="Times New Roman" w:hAnsi="Times New Roman" w:cs="Times New Roman"/>
+              </w:rPr>
+              <w:t xml:space="preserve"> </w:t>
+            </w:r>
+            <w:proofErr w:type="spellStart"/>
+            <w:r>
+              <w:rPr>
+                <w:rFonts w:ascii="Times New Roman" w:hAnsi="Times New Roman" w:cs="Times New Roman"/>
+              </w:rPr>
+              <w:t>šalje</w:t>
+            </w:r>
+            <w:proofErr w:type="spellEnd"/>
+            <w:r>
+              <w:rPr>
+                <w:rFonts w:ascii="Times New Roman" w:hAnsi="Times New Roman" w:cs="Times New Roman"/>
+              </w:rPr>
+              <w:t xml:space="preserve"> </w:t>
+            </w:r>
+            <w:proofErr w:type="spellStart"/>
+            <w:r>
+              <w:rPr>
+                <w:rFonts w:ascii="Times New Roman" w:hAnsi="Times New Roman" w:cs="Times New Roman"/>
+              </w:rPr>
+              <w:t>sistemu</w:t>
+            </w:r>
+            <w:proofErr w:type="spellEnd"/>
+            <w:r>
+              <w:rPr>
+                <w:rFonts w:ascii="Times New Roman" w:hAnsi="Times New Roman" w:cs="Times New Roman"/>
+              </w:rPr>
+              <w:t xml:space="preserve"> </w:t>
+            </w:r>
+            <w:proofErr w:type="spellStart"/>
+            <w:r>
+              <w:rPr>
+                <w:rFonts w:ascii="Times New Roman" w:hAnsi="Times New Roman" w:cs="Times New Roman"/>
+              </w:rPr>
+              <w:t>zahtjev</w:t>
+            </w:r>
+            <w:proofErr w:type="spellEnd"/>
+            <w:r>
+              <w:rPr>
+                <w:rFonts w:ascii="Times New Roman" w:hAnsi="Times New Roman" w:cs="Times New Roman"/>
+              </w:rPr>
+              <w:t xml:space="preserve"> </w:t>
+            </w:r>
+            <w:proofErr w:type="spellStart"/>
+            <w:r>
+              <w:rPr>
+                <w:rFonts w:ascii="Times New Roman" w:hAnsi="Times New Roman" w:cs="Times New Roman"/>
+              </w:rPr>
+              <w:t>za</w:t>
+            </w:r>
+            <w:proofErr w:type="spellEnd"/>
+            <w:r>
+              <w:rPr>
+                <w:rFonts w:ascii="Times New Roman" w:hAnsi="Times New Roman" w:cs="Times New Roman"/>
+              </w:rPr>
+              <w:t xml:space="preserve"> </w:t>
+            </w:r>
+            <w:proofErr w:type="spellStart"/>
+            <w:r>
+              <w:rPr>
+                <w:rFonts w:ascii="Times New Roman" w:hAnsi="Times New Roman" w:cs="Times New Roman"/>
+              </w:rPr>
+              <w:t>dodavanje</w:t>
+            </w:r>
+            <w:proofErr w:type="spellEnd"/>
+            <w:r>
+              <w:rPr>
+                <w:rFonts w:ascii="Times New Roman" w:hAnsi="Times New Roman" w:cs="Times New Roman"/>
+              </w:rPr>
+              <w:t xml:space="preserve"> </w:t>
+            </w:r>
+            <w:proofErr w:type="spellStart"/>
+            <w:r>
+              <w:rPr>
+                <w:rFonts w:ascii="Times New Roman" w:hAnsi="Times New Roman" w:cs="Times New Roman"/>
+              </w:rPr>
+              <w:t>novih</w:t>
+            </w:r>
+            <w:proofErr w:type="spellEnd"/>
+            <w:r>
+              <w:rPr>
+                <w:rFonts w:ascii="Times New Roman" w:hAnsi="Times New Roman" w:cs="Times New Roman"/>
+              </w:rPr>
+              <w:t xml:space="preserve"> </w:t>
+            </w:r>
+            <w:proofErr w:type="spellStart"/>
+            <w:r>
+              <w:rPr>
+                <w:rFonts w:ascii="Times New Roman" w:hAnsi="Times New Roman" w:cs="Times New Roman"/>
+              </w:rPr>
               <w:t>članova</w:t>
             </w:r>
-            <w:proofErr w:type="gramStart"/>
-            <w:r>
-              <w:rPr>
-                <w:rFonts w:ascii="Times New Roman" w:hAnsi="Times New Roman" w:cs="Times New Roman"/>
-              </w:rPr>
-              <w:t>,sistem</w:t>
-            </w:r>
-            <w:proofErr w:type="spellEnd"/>
-            <w:proofErr w:type="gramEnd"/>
-            <w:r>
-              <w:rPr>
-                <w:rFonts w:ascii="Times New Roman" w:hAnsi="Times New Roman" w:cs="Times New Roman"/>
-              </w:rPr>
-              <w:t xml:space="preserve"> </w:t>
-            </w:r>
-            <w:proofErr w:type="spellStart"/>
-            <w:r>
-              <w:rPr>
-                <w:rFonts w:ascii="Times New Roman" w:hAnsi="Times New Roman" w:cs="Times New Roman"/>
-              </w:rPr>
-              <w:t>obrađuje</w:t>
-            </w:r>
-            <w:proofErr w:type="spellEnd"/>
-            <w:r>
-              <w:rPr>
-                <w:rFonts w:ascii="Times New Roman" w:hAnsi="Times New Roman" w:cs="Times New Roman"/>
-              </w:rPr>
-              <w:t xml:space="preserve"> </w:t>
-            </w:r>
-            <w:proofErr w:type="spellStart"/>
-            <w:r>
-              <w:rPr>
-                <w:rFonts w:ascii="Times New Roman" w:hAnsi="Times New Roman" w:cs="Times New Roman"/>
-              </w:rPr>
-              <w:t>zahtjev,prikazuje</w:t>
-            </w:r>
-            <w:proofErr w:type="spellEnd"/>
-            <w:r>
-              <w:rPr>
-                <w:rFonts w:ascii="Times New Roman" w:hAnsi="Times New Roman" w:cs="Times New Roman"/>
-              </w:rPr>
-              <w:t xml:space="preserve"> </w:t>
+            <w:proofErr w:type="spellEnd"/>
+            <w:r>
+              <w:rPr>
+                <w:rFonts w:ascii="Times New Roman" w:hAnsi="Times New Roman" w:cs="Times New Roman"/>
+              </w:rPr>
+              <w:t xml:space="preserve"> u </w:t>
+            </w:r>
+            <w:proofErr w:type="spellStart"/>
+            <w:r>
+              <w:rPr>
+                <w:rFonts w:ascii="Times New Roman" w:hAnsi="Times New Roman" w:cs="Times New Roman"/>
+              </w:rPr>
+              <w:t>listu,sistem</w:t>
+            </w:r>
+            <w:proofErr w:type="spellEnd"/>
+            <w:r>
+              <w:rPr>
+                <w:rFonts w:ascii="Times New Roman" w:hAnsi="Times New Roman" w:cs="Times New Roman"/>
+              </w:rPr>
+              <w:t xml:space="preserve"> </w:t>
+            </w:r>
+            <w:proofErr w:type="spellStart"/>
+            <w:r>
+              <w:rPr>
+                <w:rFonts w:ascii="Times New Roman" w:hAnsi="Times New Roman" w:cs="Times New Roman"/>
+              </w:rPr>
+              <w:t>dodaje</w:t>
+            </w:r>
+            <w:proofErr w:type="spellEnd"/>
+            <w:r>
+              <w:rPr>
+                <w:rFonts w:ascii="Times New Roman" w:hAnsi="Times New Roman" w:cs="Times New Roman"/>
+              </w:rPr>
+              <w:t xml:space="preserve"> </w:t>
+            </w:r>
+            <w:proofErr w:type="spellStart"/>
+            <w:r>
+              <w:rPr>
+                <w:rFonts w:ascii="Times New Roman" w:hAnsi="Times New Roman" w:cs="Times New Roman"/>
+              </w:rPr>
+              <w:t>nove</w:t>
+            </w:r>
+            <w:proofErr w:type="spellEnd"/>
+            <w:r>
+              <w:rPr>
+                <w:rFonts w:ascii="Times New Roman" w:hAnsi="Times New Roman" w:cs="Times New Roman"/>
+              </w:rPr>
+              <w:t xml:space="preserve"> </w:t>
+            </w:r>
+            <w:proofErr w:type="spellStart"/>
+            <w:r>
+              <w:rPr>
+                <w:rFonts w:ascii="Times New Roman" w:hAnsi="Times New Roman" w:cs="Times New Roman"/>
+              </w:rPr>
+              <w:t>članove</w:t>
+            </w:r>
+            <w:proofErr w:type="spellEnd"/>
+            <w:r>
+              <w:rPr>
+                <w:rFonts w:ascii="Times New Roman" w:hAnsi="Times New Roman" w:cs="Times New Roman"/>
+              </w:rPr>
+              <w:t xml:space="preserve"> u </w:t>
             </w:r>
             <w:proofErr w:type="spellStart"/>
             <w:r>
@@ -684,572 +1200,6 @@
                 <w:rFonts w:ascii="Times New Roman" w:hAnsi="Times New Roman" w:cs="Times New Roman"/>
               </w:rPr>
               <w:t>listu</w:t>
-            </w:r>
-            <w:proofErr w:type="spellEnd"/>
-            <w:r>
-              <w:rPr>
-                <w:rFonts w:ascii="Times New Roman" w:hAnsi="Times New Roman" w:cs="Times New Roman"/>
-              </w:rPr>
-              <w:t xml:space="preserve"> </w:t>
-            </w:r>
-            <w:proofErr w:type="spellStart"/>
-            <w:r>
-              <w:rPr>
-                <w:rFonts w:ascii="Times New Roman" w:hAnsi="Times New Roman" w:cs="Times New Roman"/>
-              </w:rPr>
-              <w:t>članova,supervizor</w:t>
-            </w:r>
-            <w:proofErr w:type="spellEnd"/>
-            <w:r>
-              <w:rPr>
-                <w:rFonts w:ascii="Times New Roman" w:hAnsi="Times New Roman" w:cs="Times New Roman"/>
-              </w:rPr>
-              <w:t xml:space="preserve"> </w:t>
-            </w:r>
-            <w:proofErr w:type="spellStart"/>
-            <w:r>
-              <w:rPr>
-                <w:rFonts w:ascii="Times New Roman" w:hAnsi="Times New Roman" w:cs="Times New Roman"/>
-              </w:rPr>
-              <w:t>provjerava</w:t>
-            </w:r>
-            <w:proofErr w:type="spellEnd"/>
-            <w:r>
-              <w:rPr>
-                <w:rFonts w:ascii="Times New Roman" w:hAnsi="Times New Roman" w:cs="Times New Roman"/>
-              </w:rPr>
-              <w:t xml:space="preserve"> </w:t>
-            </w:r>
-            <w:proofErr w:type="spellStart"/>
-            <w:r>
-              <w:rPr>
-                <w:rFonts w:ascii="Times New Roman" w:hAnsi="Times New Roman" w:cs="Times New Roman"/>
-              </w:rPr>
-              <w:t>da</w:t>
-            </w:r>
-            <w:proofErr w:type="spellEnd"/>
-            <w:r>
-              <w:rPr>
-                <w:rFonts w:ascii="Times New Roman" w:hAnsi="Times New Roman" w:cs="Times New Roman"/>
-              </w:rPr>
-              <w:t xml:space="preserve"> </w:t>
-            </w:r>
-            <w:proofErr w:type="spellStart"/>
-            <w:r>
-              <w:rPr>
-                <w:rFonts w:ascii="Times New Roman" w:hAnsi="Times New Roman" w:cs="Times New Roman"/>
-              </w:rPr>
-              <w:t>li</w:t>
-            </w:r>
-            <w:proofErr w:type="spellEnd"/>
-            <w:r>
-              <w:rPr>
-                <w:rFonts w:ascii="Times New Roman" w:hAnsi="Times New Roman" w:cs="Times New Roman"/>
-              </w:rPr>
-              <w:t xml:space="preserve"> </w:t>
-            </w:r>
-            <w:proofErr w:type="spellStart"/>
-            <w:r>
-              <w:rPr>
-                <w:rFonts w:ascii="Times New Roman" w:hAnsi="Times New Roman" w:cs="Times New Roman"/>
-              </w:rPr>
-              <w:t>postoje</w:t>
-            </w:r>
-            <w:proofErr w:type="spellEnd"/>
-            <w:r>
-              <w:rPr>
-                <w:rFonts w:ascii="Times New Roman" w:hAnsi="Times New Roman" w:cs="Times New Roman"/>
-              </w:rPr>
-              <w:t xml:space="preserve"> </w:t>
-            </w:r>
-            <w:proofErr w:type="spellStart"/>
-            <w:r>
-              <w:rPr>
-                <w:rFonts w:ascii="Times New Roman" w:hAnsi="Times New Roman" w:cs="Times New Roman"/>
-              </w:rPr>
-              <w:t>članovi</w:t>
-            </w:r>
-            <w:proofErr w:type="spellEnd"/>
-            <w:r>
-              <w:rPr>
-                <w:rFonts w:ascii="Times New Roman" w:hAnsi="Times New Roman" w:cs="Times New Roman"/>
-              </w:rPr>
-              <w:t xml:space="preserve"> </w:t>
-            </w:r>
-            <w:proofErr w:type="spellStart"/>
-            <w:r>
-              <w:rPr>
-                <w:rFonts w:ascii="Times New Roman" w:hAnsi="Times New Roman" w:cs="Times New Roman"/>
-              </w:rPr>
-              <w:t>koji</w:t>
-            </w:r>
-            <w:proofErr w:type="spellEnd"/>
-            <w:r>
-              <w:rPr>
-                <w:rFonts w:ascii="Times New Roman" w:hAnsi="Times New Roman" w:cs="Times New Roman"/>
-              </w:rPr>
-              <w:t xml:space="preserve"> ne </w:t>
-            </w:r>
-            <w:proofErr w:type="spellStart"/>
-            <w:r>
-              <w:rPr>
-                <w:rFonts w:ascii="Times New Roman" w:hAnsi="Times New Roman" w:cs="Times New Roman"/>
-              </w:rPr>
-              <w:t>plaćaju</w:t>
-            </w:r>
-            <w:proofErr w:type="spellEnd"/>
-            <w:r>
-              <w:rPr>
-                <w:rFonts w:ascii="Times New Roman" w:hAnsi="Times New Roman" w:cs="Times New Roman"/>
-              </w:rPr>
-              <w:t xml:space="preserve"> </w:t>
-            </w:r>
-            <w:proofErr w:type="spellStart"/>
-            <w:r>
-              <w:rPr>
-                <w:rFonts w:ascii="Times New Roman" w:hAnsi="Times New Roman" w:cs="Times New Roman"/>
-              </w:rPr>
-              <w:t>članarinu,ukoliko</w:t>
-            </w:r>
-            <w:proofErr w:type="spellEnd"/>
-            <w:r>
-              <w:rPr>
-                <w:rFonts w:ascii="Times New Roman" w:hAnsi="Times New Roman" w:cs="Times New Roman"/>
-              </w:rPr>
-              <w:t xml:space="preserve"> </w:t>
-            </w:r>
-            <w:proofErr w:type="spellStart"/>
-            <w:r>
-              <w:rPr>
-                <w:rFonts w:ascii="Times New Roman" w:hAnsi="Times New Roman" w:cs="Times New Roman"/>
-              </w:rPr>
-              <w:t>postoje</w:t>
-            </w:r>
-            <w:proofErr w:type="spellEnd"/>
-            <w:r>
-              <w:rPr>
-                <w:rFonts w:ascii="Times New Roman" w:hAnsi="Times New Roman" w:cs="Times New Roman"/>
-              </w:rPr>
-              <w:t xml:space="preserve"> </w:t>
-            </w:r>
-            <w:proofErr w:type="spellStart"/>
-            <w:r>
-              <w:rPr>
-                <w:rFonts w:ascii="Times New Roman" w:hAnsi="Times New Roman" w:cs="Times New Roman"/>
-              </w:rPr>
-              <w:t>šalje</w:t>
-            </w:r>
-            <w:proofErr w:type="spellEnd"/>
-            <w:r>
-              <w:rPr>
-                <w:rFonts w:ascii="Times New Roman" w:hAnsi="Times New Roman" w:cs="Times New Roman"/>
-              </w:rPr>
-              <w:t xml:space="preserve"> </w:t>
-            </w:r>
-            <w:proofErr w:type="spellStart"/>
-            <w:r>
-              <w:rPr>
-                <w:rFonts w:ascii="Times New Roman" w:hAnsi="Times New Roman" w:cs="Times New Roman"/>
-              </w:rPr>
-              <w:t>zahtjev</w:t>
-            </w:r>
-            <w:proofErr w:type="spellEnd"/>
-            <w:r>
-              <w:rPr>
-                <w:rFonts w:ascii="Times New Roman" w:hAnsi="Times New Roman" w:cs="Times New Roman"/>
-              </w:rPr>
-              <w:t xml:space="preserve"> </w:t>
-            </w:r>
-            <w:proofErr w:type="spellStart"/>
-            <w:r>
-              <w:rPr>
-                <w:rFonts w:ascii="Times New Roman" w:hAnsi="Times New Roman" w:cs="Times New Roman"/>
-              </w:rPr>
-              <w:t>sistemu</w:t>
-            </w:r>
-            <w:proofErr w:type="spellEnd"/>
-            <w:r>
-              <w:rPr>
-                <w:rFonts w:ascii="Times New Roman" w:hAnsi="Times New Roman" w:cs="Times New Roman"/>
-              </w:rPr>
-              <w:t xml:space="preserve"> </w:t>
-            </w:r>
-            <w:proofErr w:type="spellStart"/>
-            <w:r>
-              <w:rPr>
-                <w:rFonts w:ascii="Times New Roman" w:hAnsi="Times New Roman" w:cs="Times New Roman"/>
-              </w:rPr>
-              <w:t>za</w:t>
-            </w:r>
-            <w:proofErr w:type="spellEnd"/>
-            <w:r>
-              <w:rPr>
-                <w:rFonts w:ascii="Times New Roman" w:hAnsi="Times New Roman" w:cs="Times New Roman"/>
-              </w:rPr>
-              <w:t xml:space="preserve"> </w:t>
-            </w:r>
-            <w:proofErr w:type="spellStart"/>
-            <w:r>
-              <w:rPr>
-                <w:rFonts w:ascii="Times New Roman" w:hAnsi="Times New Roman" w:cs="Times New Roman"/>
-              </w:rPr>
-              <w:t>brisanje</w:t>
-            </w:r>
-            <w:proofErr w:type="spellEnd"/>
-            <w:r>
-              <w:rPr>
-                <w:rFonts w:ascii="Times New Roman" w:hAnsi="Times New Roman" w:cs="Times New Roman"/>
-              </w:rPr>
-              <w:t xml:space="preserve"> </w:t>
-            </w:r>
-            <w:proofErr w:type="spellStart"/>
-            <w:r>
-              <w:rPr>
-                <w:rFonts w:ascii="Times New Roman" w:hAnsi="Times New Roman" w:cs="Times New Roman"/>
-              </w:rPr>
-              <w:t>iz</w:t>
-            </w:r>
-            <w:proofErr w:type="spellEnd"/>
-            <w:r>
-              <w:rPr>
-                <w:rFonts w:ascii="Times New Roman" w:hAnsi="Times New Roman" w:cs="Times New Roman"/>
-              </w:rPr>
-              <w:t xml:space="preserve"> </w:t>
-            </w:r>
-            <w:proofErr w:type="spellStart"/>
-            <w:r>
-              <w:rPr>
-                <w:rFonts w:ascii="Times New Roman" w:hAnsi="Times New Roman" w:cs="Times New Roman"/>
-              </w:rPr>
-              <w:t>liste,</w:t>
-            </w:r>
-            <w:r>
-              <w:rPr>
-                <w:rFonts w:ascii="Times New Roman" w:hAnsi="Times New Roman" w:cs="Times New Roman"/>
-              </w:rPr>
-              <w:t>supervizor</w:t>
-            </w:r>
-            <w:proofErr w:type="spellEnd"/>
-            <w:r>
-              <w:rPr>
-                <w:rFonts w:ascii="Times New Roman" w:hAnsi="Times New Roman" w:cs="Times New Roman"/>
-              </w:rPr>
-              <w:t xml:space="preserve"> </w:t>
-            </w:r>
-            <w:proofErr w:type="spellStart"/>
-            <w:r>
-              <w:rPr>
-                <w:rFonts w:ascii="Times New Roman" w:hAnsi="Times New Roman" w:cs="Times New Roman"/>
-              </w:rPr>
-              <w:t>dalje</w:t>
-            </w:r>
-            <w:proofErr w:type="spellEnd"/>
-            <w:r>
-              <w:rPr>
-                <w:rFonts w:ascii="Times New Roman" w:hAnsi="Times New Roman" w:cs="Times New Roman"/>
-              </w:rPr>
-              <w:t xml:space="preserve"> </w:t>
-            </w:r>
-            <w:proofErr w:type="spellStart"/>
-            <w:r>
-              <w:rPr>
-                <w:rFonts w:ascii="Times New Roman" w:hAnsi="Times New Roman" w:cs="Times New Roman"/>
-              </w:rPr>
-              <w:t>provjerava</w:t>
-            </w:r>
-            <w:proofErr w:type="spellEnd"/>
-            <w:r>
-              <w:rPr>
-                <w:rFonts w:ascii="Times New Roman" w:hAnsi="Times New Roman" w:cs="Times New Roman"/>
-              </w:rPr>
-              <w:t xml:space="preserve"> </w:t>
-            </w:r>
-            <w:proofErr w:type="spellStart"/>
-            <w:r>
-              <w:rPr>
-                <w:rFonts w:ascii="Times New Roman" w:hAnsi="Times New Roman" w:cs="Times New Roman"/>
-              </w:rPr>
-              <w:t>da</w:t>
-            </w:r>
-            <w:proofErr w:type="spellEnd"/>
-            <w:r>
-              <w:rPr>
-                <w:rFonts w:ascii="Times New Roman" w:hAnsi="Times New Roman" w:cs="Times New Roman"/>
-              </w:rPr>
-              <w:t xml:space="preserve"> </w:t>
-            </w:r>
-            <w:proofErr w:type="spellStart"/>
-            <w:r>
-              <w:rPr>
-                <w:rFonts w:ascii="Times New Roman" w:hAnsi="Times New Roman" w:cs="Times New Roman"/>
-              </w:rPr>
-              <w:t>li</w:t>
-            </w:r>
-            <w:proofErr w:type="spellEnd"/>
-            <w:r>
-              <w:rPr>
-                <w:rFonts w:ascii="Times New Roman" w:hAnsi="Times New Roman" w:cs="Times New Roman"/>
-              </w:rPr>
-              <w:t xml:space="preserve"> </w:t>
-            </w:r>
-            <w:proofErr w:type="spellStart"/>
-            <w:r>
-              <w:rPr>
-                <w:rFonts w:ascii="Times New Roman" w:hAnsi="Times New Roman" w:cs="Times New Roman"/>
-              </w:rPr>
-              <w:t>postoje</w:t>
-            </w:r>
-            <w:proofErr w:type="spellEnd"/>
-            <w:r>
-              <w:rPr>
-                <w:rFonts w:ascii="Times New Roman" w:hAnsi="Times New Roman" w:cs="Times New Roman"/>
-              </w:rPr>
-              <w:t xml:space="preserve"> </w:t>
-            </w:r>
-            <w:proofErr w:type="spellStart"/>
-            <w:r>
-              <w:rPr>
-                <w:rFonts w:ascii="Times New Roman" w:hAnsi="Times New Roman" w:cs="Times New Roman"/>
-              </w:rPr>
-              <w:t>novi</w:t>
-            </w:r>
-            <w:proofErr w:type="spellEnd"/>
-            <w:r>
-              <w:rPr>
-                <w:rFonts w:ascii="Times New Roman" w:hAnsi="Times New Roman" w:cs="Times New Roman"/>
-              </w:rPr>
-              <w:t xml:space="preserve"> </w:t>
-            </w:r>
-            <w:proofErr w:type="spellStart"/>
-            <w:r>
-              <w:rPr>
-                <w:rFonts w:ascii="Times New Roman" w:hAnsi="Times New Roman" w:cs="Times New Roman"/>
-              </w:rPr>
-              <w:t>članovi,ako</w:t>
-            </w:r>
-            <w:proofErr w:type="spellEnd"/>
-            <w:r>
-              <w:rPr>
-                <w:rFonts w:ascii="Times New Roman" w:hAnsi="Times New Roman" w:cs="Times New Roman"/>
-              </w:rPr>
-              <w:t xml:space="preserve"> </w:t>
-            </w:r>
-            <w:proofErr w:type="spellStart"/>
-            <w:r>
-              <w:rPr>
-                <w:rFonts w:ascii="Times New Roman" w:hAnsi="Times New Roman" w:cs="Times New Roman"/>
-              </w:rPr>
-              <w:t>postoje</w:t>
-            </w:r>
-            <w:proofErr w:type="spellEnd"/>
-            <w:r>
-              <w:rPr>
-                <w:rFonts w:ascii="Times New Roman" w:hAnsi="Times New Roman" w:cs="Times New Roman"/>
-              </w:rPr>
-              <w:t xml:space="preserve"> </w:t>
-            </w:r>
-            <w:proofErr w:type="spellStart"/>
-            <w:r>
-              <w:rPr>
-                <w:rFonts w:ascii="Times New Roman" w:hAnsi="Times New Roman" w:cs="Times New Roman"/>
-              </w:rPr>
-              <w:t>šalje</w:t>
-            </w:r>
-            <w:proofErr w:type="spellEnd"/>
-            <w:r>
-              <w:rPr>
-                <w:rFonts w:ascii="Times New Roman" w:hAnsi="Times New Roman" w:cs="Times New Roman"/>
-              </w:rPr>
-              <w:t xml:space="preserve"> </w:t>
-            </w:r>
-            <w:proofErr w:type="spellStart"/>
-            <w:r>
-              <w:rPr>
-                <w:rFonts w:ascii="Times New Roman" w:hAnsi="Times New Roman" w:cs="Times New Roman"/>
-              </w:rPr>
-              <w:t>sistemu</w:t>
-            </w:r>
-            <w:proofErr w:type="spellEnd"/>
-            <w:r>
-              <w:rPr>
-                <w:rFonts w:ascii="Times New Roman" w:hAnsi="Times New Roman" w:cs="Times New Roman"/>
-              </w:rPr>
-              <w:t xml:space="preserve"> </w:t>
-            </w:r>
-            <w:proofErr w:type="spellStart"/>
-            <w:r>
-              <w:rPr>
-                <w:rFonts w:ascii="Times New Roman" w:hAnsi="Times New Roman" w:cs="Times New Roman"/>
-              </w:rPr>
-              <w:t>zahtjev</w:t>
-            </w:r>
-            <w:proofErr w:type="spellEnd"/>
-            <w:r>
-              <w:rPr>
-                <w:rFonts w:ascii="Times New Roman" w:hAnsi="Times New Roman" w:cs="Times New Roman"/>
-              </w:rPr>
-              <w:t xml:space="preserve"> </w:t>
-            </w:r>
-            <w:proofErr w:type="spellStart"/>
-            <w:r>
-              <w:rPr>
-                <w:rFonts w:ascii="Times New Roman" w:hAnsi="Times New Roman" w:cs="Times New Roman"/>
-              </w:rPr>
-              <w:t>za</w:t>
-            </w:r>
-            <w:proofErr w:type="spellEnd"/>
-            <w:r>
-              <w:rPr>
-                <w:rFonts w:ascii="Times New Roman" w:hAnsi="Times New Roman" w:cs="Times New Roman"/>
-              </w:rPr>
-              <w:t xml:space="preserve"> </w:t>
-            </w:r>
-            <w:proofErr w:type="spellStart"/>
-            <w:r>
-              <w:rPr>
-                <w:rFonts w:ascii="Times New Roman" w:hAnsi="Times New Roman" w:cs="Times New Roman"/>
-              </w:rPr>
-              <w:t>dodavanje</w:t>
-            </w:r>
-            <w:proofErr w:type="spellEnd"/>
-            <w:r>
-              <w:rPr>
-                <w:rFonts w:ascii="Times New Roman" w:hAnsi="Times New Roman" w:cs="Times New Roman"/>
-              </w:rPr>
-              <w:t xml:space="preserve"> </w:t>
-            </w:r>
-            <w:proofErr w:type="spellStart"/>
-            <w:r>
-              <w:rPr>
-                <w:rFonts w:ascii="Times New Roman" w:hAnsi="Times New Roman" w:cs="Times New Roman"/>
-              </w:rPr>
-              <w:t>novih</w:t>
-            </w:r>
-            <w:proofErr w:type="spellEnd"/>
-            <w:r>
-              <w:rPr>
-                <w:rFonts w:ascii="Times New Roman" w:hAnsi="Times New Roman" w:cs="Times New Roman"/>
-              </w:rPr>
-              <w:t xml:space="preserve"> </w:t>
-            </w:r>
-            <w:proofErr w:type="spellStart"/>
-            <w:r>
-              <w:rPr>
-                <w:rFonts w:ascii="Times New Roman" w:hAnsi="Times New Roman" w:cs="Times New Roman"/>
-              </w:rPr>
-              <w:t>članova</w:t>
-            </w:r>
-            <w:proofErr w:type="spellEnd"/>
-            <w:r>
-              <w:rPr>
-                <w:rFonts w:ascii="Times New Roman" w:hAnsi="Times New Roman" w:cs="Times New Roman"/>
-              </w:rPr>
-              <w:t xml:space="preserve"> u </w:t>
-            </w:r>
-            <w:proofErr w:type="spellStart"/>
-            <w:r>
-              <w:rPr>
-                <w:rFonts w:ascii="Times New Roman" w:hAnsi="Times New Roman" w:cs="Times New Roman"/>
-              </w:rPr>
-              <w:t>listu,sistem</w:t>
-            </w:r>
-            <w:proofErr w:type="spellEnd"/>
-            <w:r>
-              <w:rPr>
-                <w:rFonts w:ascii="Times New Roman" w:hAnsi="Times New Roman" w:cs="Times New Roman"/>
-              </w:rPr>
-              <w:t xml:space="preserve"> </w:t>
-            </w:r>
-            <w:proofErr w:type="spellStart"/>
-            <w:r>
-              <w:rPr>
-                <w:rFonts w:ascii="Times New Roman" w:hAnsi="Times New Roman" w:cs="Times New Roman"/>
-              </w:rPr>
-              <w:t>dodaje</w:t>
-            </w:r>
-            <w:proofErr w:type="spellEnd"/>
-            <w:r>
-              <w:rPr>
-                <w:rFonts w:ascii="Times New Roman" w:hAnsi="Times New Roman" w:cs="Times New Roman"/>
-              </w:rPr>
-              <w:t xml:space="preserve"> </w:t>
-            </w:r>
-            <w:proofErr w:type="spellStart"/>
-            <w:r>
-              <w:rPr>
-                <w:rFonts w:ascii="Times New Roman" w:hAnsi="Times New Roman" w:cs="Times New Roman"/>
-              </w:rPr>
-              <w:t>nove</w:t>
-            </w:r>
-            <w:proofErr w:type="spellEnd"/>
-            <w:r>
-              <w:rPr>
-                <w:rFonts w:ascii="Times New Roman" w:hAnsi="Times New Roman" w:cs="Times New Roman"/>
-              </w:rPr>
-              <w:t xml:space="preserve"> </w:t>
-            </w:r>
-            <w:proofErr w:type="spellStart"/>
-            <w:r>
-              <w:rPr>
-                <w:rFonts w:ascii="Times New Roman" w:hAnsi="Times New Roman" w:cs="Times New Roman"/>
-              </w:rPr>
-              <w:t>članove</w:t>
-            </w:r>
-            <w:proofErr w:type="spellEnd"/>
-            <w:r>
-              <w:rPr>
-                <w:rFonts w:ascii="Times New Roman" w:hAnsi="Times New Roman" w:cs="Times New Roman"/>
-              </w:rPr>
-              <w:t xml:space="preserve"> u </w:t>
-            </w:r>
-            <w:proofErr w:type="spellStart"/>
-            <w:r>
-              <w:rPr>
-                <w:rFonts w:ascii="Times New Roman" w:hAnsi="Times New Roman" w:cs="Times New Roman"/>
-              </w:rPr>
-              <w:t>listu,supervizor</w:t>
-            </w:r>
-            <w:proofErr w:type="spellEnd"/>
-            <w:r>
-              <w:rPr>
-                <w:rFonts w:ascii="Times New Roman" w:hAnsi="Times New Roman" w:cs="Times New Roman"/>
-              </w:rPr>
-              <w:t xml:space="preserve"> se </w:t>
-            </w:r>
-            <w:proofErr w:type="spellStart"/>
-            <w:r>
-              <w:rPr>
-                <w:rFonts w:ascii="Times New Roman" w:hAnsi="Times New Roman" w:cs="Times New Roman"/>
-              </w:rPr>
-              <w:t>odjavljuje</w:t>
-            </w:r>
-            <w:proofErr w:type="spellEnd"/>
-            <w:r>
-              <w:rPr>
-                <w:rFonts w:ascii="Times New Roman" w:hAnsi="Times New Roman" w:cs="Times New Roman"/>
-              </w:rPr>
-              <w:t xml:space="preserve"> </w:t>
-            </w:r>
-            <w:proofErr w:type="spellStart"/>
-            <w:r>
-              <w:rPr>
-                <w:rFonts w:ascii="Times New Roman" w:hAnsi="Times New Roman" w:cs="Times New Roman"/>
-              </w:rPr>
-              <w:t>sa</w:t>
-            </w:r>
-            <w:proofErr w:type="spellEnd"/>
-            <w:r>
-              <w:rPr>
-                <w:rFonts w:ascii="Times New Roman" w:hAnsi="Times New Roman" w:cs="Times New Roman"/>
-              </w:rPr>
-              <w:t xml:space="preserve"> </w:t>
-            </w:r>
-            <w:proofErr w:type="spellStart"/>
-            <w:r>
-              <w:rPr>
-                <w:rFonts w:ascii="Times New Roman" w:hAnsi="Times New Roman" w:cs="Times New Roman"/>
-              </w:rPr>
-              <w:t>sistema</w:t>
             </w:r>
             <w:proofErr w:type="spellEnd"/>
             <w:r>
@@ -1548,8 +1498,16 @@
               <w:rPr>
                 <w:rFonts w:ascii="Times New Roman" w:hAnsi="Times New Roman" w:cs="Times New Roman"/>
               </w:rPr>
-              <w:t xml:space="preserve"> lista</w:t>
-            </w:r>
+              <w:t xml:space="preserve"> </w:t>
+            </w:r>
+            <w:proofErr w:type="spellStart"/>
+            <w:r>
+              <w:rPr>
+                <w:rFonts w:ascii="Times New Roman" w:hAnsi="Times New Roman" w:cs="Times New Roman"/>
+              </w:rPr>
+              <w:t>lista</w:t>
+            </w:r>
+            <w:proofErr w:type="spellEnd"/>
             <w:r>
               <w:rPr>
                 <w:rFonts w:ascii="Times New Roman" w:hAnsi="Times New Roman" w:cs="Times New Roman"/>
